--- a/ABIR GHOSH ASSIGNMENT.docx
+++ b/ABIR GHOSH ASSIGNMENT.docx
@@ -1,6 +1,6 @@
 
 <file path=word/document.xml><?xml version="1.0" encoding="utf-8"?>
-<w:document xmlns:wpc="http://schemas.microsoft.com/office/word/2010/wordprocessingCanvas" xmlns:cx="http://schemas.microsoft.com/office/drawing/2014/chartex" xmlns:cx1="http://schemas.microsoft.com/office/drawing/2015/9/8/chartex" xmlns:cx2="http://schemas.microsoft.com/office/drawing/2015/10/21/chartex" xmlns:cx3="http://schemas.microsoft.com/office/drawing/2016/5/9/chartex" xmlns:cx4="http://schemas.microsoft.com/office/drawing/2016/5/10/chartex" xmlns:cx5="http://schemas.microsoft.com/office/drawing/2016/5/11/chartex" xmlns:cx6="http://schemas.microsoft.com/office/drawing/2016/5/12/chartex" xmlns:cx7="http://schemas.microsoft.com/office/drawing/2016/5/13/chartex" xmlns:cx8="http://schemas.microsoft.com/office/drawing/2016/5/14/chartex" xmlns:mc="http://schemas.openxmlformats.org/markup-compatibility/2006" xmlns:aink="http://schemas.microsoft.com/office/drawing/2016/ink" xmlns:am3d="http://schemas.microsoft.com/office/drawing/2017/model3d" xmlns:o="urn:schemas-microsoft-com:office:office" xmlns:oel="http://schemas.microsoft.com/office/2019/extlst" xmlns:r="http://schemas.openxmlformats.org/officeDocument/2006/relationships" xmlns:m="http://schemas.openxmlformats.org/officeDocument/2006/math" xmlns:v="urn:schemas-microsoft-com:vml" xmlns:wp14="http://schemas.microsoft.com/office/word/2010/wordprocessingDrawing" xmlns:wp="http://schemas.openxmlformats.org/drawingml/2006/wordprocessingDrawing" xmlns:w10="urn:schemas-microsoft-com:office:word" xmlns:w="http://schemas.openxmlformats.org/wordprocessingml/2006/main" xmlns:w14="http://schemas.microsoft.com/office/word/2010/wordml" xmlns:w15="http://schemas.microsoft.com/office/word/2012/wordml" xmlns:w16cex="http://schemas.microsoft.com/office/word/2018/wordml/cex" xmlns:w16cid="http://schemas.microsoft.com/office/word/2016/wordml/cid" xmlns:w16="http://schemas.microsoft.com/office/word/2018/wordml" xmlns:w16du="http://schemas.microsoft.com/office/word/2023/wordml/word16du" xmlns:w16sdtdh="http://schemas.microsoft.com/office/word/2020/wordml/sdtdatahash" xmlns:w16sdtfl="http://schemas.microsoft.com/office/word/2024/wordml/sdtformatlock" xmlns:w16se="http://schemas.microsoft.com/office/word/2015/wordml/symex" xmlns:wpg="http://schemas.microsoft.com/office/word/2010/wordprocessingGroup" xmlns:wpi="http://schemas.microsoft.com/office/word/2010/wordprocessingInk" xmlns:wne="http://schemas.microsoft.com/office/word/2006/wordml" xmlns:wps="http://schemas.microsoft.com/office/word/2010/wordprocessingShape" mc:Ignorable="w14 w15 w16se w16cid w16 w16cex w16sdtdh w16sdtfl w16du wp14">
+<w:document xmlns:wpc="http://schemas.microsoft.com/office/word/2010/wordprocessingCanvas" xmlns:cx="http://schemas.microsoft.com/office/drawing/2014/chartex" xmlns:cx1="http://schemas.microsoft.com/office/drawing/2015/9/8/chartex" xmlns:cx2="http://schemas.microsoft.com/office/drawing/2015/10/21/chartex" xmlns:cx3="http://schemas.microsoft.com/office/drawing/2016/5/9/chartex" xmlns:cx4="http://schemas.microsoft.com/office/drawing/2016/5/10/chartex" xmlns:cx5="http://schemas.microsoft.com/office/drawing/2016/5/11/chartex" xmlns:cx6="http://schemas.microsoft.com/office/drawing/2016/5/12/chartex" xmlns:cx7="http://schemas.microsoft.com/office/drawing/2016/5/13/chartex" xmlns:cx8="http://schemas.microsoft.com/office/drawing/2016/5/14/chartex" xmlns:mc="http://schemas.openxmlformats.org/markup-compatibility/2006" xmlns:aink="http://schemas.microsoft.com/office/drawing/2016/ink" xmlns:am3d="http://schemas.microsoft.com/office/drawing/2017/model3d" xmlns:o="urn:schemas-microsoft-com:office:office" xmlns:r="http://schemas.openxmlformats.org/officeDocument/2006/relationships" xmlns:m="http://schemas.openxmlformats.org/officeDocument/2006/math" xmlns:v="urn:schemas-microsoft-com:vml" xmlns:wp14="http://schemas.microsoft.com/office/word/2010/wordprocessingDrawing" xmlns:wp="http://schemas.openxmlformats.org/drawingml/2006/wordprocessingDrawing" xmlns:w10="urn:schemas-microsoft-com:office:word" xmlns:w="http://schemas.openxmlformats.org/wordprocessingml/2006/main" xmlns:w14="http://schemas.microsoft.com/office/word/2010/wordml" xmlns:w15="http://schemas.microsoft.com/office/word/2012/wordml" xmlns:w16cid="http://schemas.microsoft.com/office/word/2016/wordml/cid" xmlns:w16se="http://schemas.microsoft.com/office/word/2015/wordml/symex" xmlns:wpg="http://schemas.microsoft.com/office/word/2010/wordprocessingGroup" xmlns:wpi="http://schemas.microsoft.com/office/word/2010/wordprocessingInk" xmlns:wne="http://schemas.microsoft.com/office/word/2006/wordml" xmlns:wps="http://schemas.microsoft.com/office/word/2010/wordprocessingShape" mc:Ignorable="w14 w15 w16se w16cid wp14">
   <w:body>
     <w:p>
       <w:pPr>
@@ -79,30 +79,7 @@
             <w14:round/>
           </w14:textOutline>
         </w:rPr>
-        <w:t>Data Analyst</w:t>
-      </w:r>
-      <w:r>
-        <w:rPr>
-          <w:rFonts w:ascii="Times New Roman" w:eastAsia="Times New Roman" w:hAnsi="Times New Roman" w:cs="Times New Roman"/>
-          <w:b/>
-          <w:bCs/>
-          <w:color w:val="262626" w:themeColor="text1" w:themeTint="D9"/>
-          <w:kern w:val="36"/>
-          <w:sz w:val="96"/>
-          <w:szCs w:val="96"/>
-          <w:lang w:eastAsia="en-IN"/>
-          <w14:shadow w14:blurRad="0" w14:dist="38100" w14:dir="2700000" w14:sx="100000" w14:sy="100000" w14:kx="0" w14:ky="0" w14:algn="bl">
-            <w14:schemeClr w14:val="accent5"/>
-          </w14:shadow>
-          <w14:textOutline w14:w="6731" w14:cap="flat" w14:cmpd="sng" w14:algn="ctr">
-            <w14:solidFill>
-              <w14:schemeClr w14:val="bg1"/>
-            </w14:solidFill>
-            <w14:prstDash w14:val="solid"/>
-            <w14:round/>
-          </w14:textOutline>
-        </w:rPr>
-        <w:t xml:space="preserve"> Assignment</w:t>
+        <w:t>Data Analyst Assignment</w:t>
       </w:r>
     </w:p>
     <w:p>
@@ -1692,10 +1669,18 @@
           <w:lang w:eastAsia="en-IN"/>
         </w:rPr>
         <w:drawing>
-          <wp:inline distT="0" distB="0" distL="0" distR="0" wp14:anchorId="446A7F43" wp14:editId="73200856">
-            <wp:extent cx="5723022" cy="3518611"/>
-            <wp:effectExtent l="0" t="0" r="0" b="5715"/>
-            <wp:docPr id="763853775" name="Picture 1"/>
+          <wp:anchor distT="0" distB="0" distL="114300" distR="114300" simplePos="0" relativeHeight="251670528" behindDoc="0" locked="0" layoutInCell="1" allowOverlap="1" wp14:anchorId="52814B3A" wp14:editId="2E08E9E5">
+            <wp:simplePos x="0" y="0"/>
+            <wp:positionH relativeFrom="column">
+              <wp:posOffset>-857250</wp:posOffset>
+            </wp:positionH>
+            <wp:positionV relativeFrom="paragraph">
+              <wp:posOffset>441325</wp:posOffset>
+            </wp:positionV>
+            <wp:extent cx="7419975" cy="4076700"/>
+            <wp:effectExtent l="0" t="0" r="9525" b="0"/>
+            <wp:wrapTopAndBottom/>
+            <wp:docPr id="1" name="Picture 1"/>
             <wp:cNvGraphicFramePr>
               <a:graphicFrameLocks xmlns:a="http://schemas.openxmlformats.org/drawingml/2006/main" noChangeAspect="1"/>
             </wp:cNvGraphicFramePr>
@@ -1703,7 +1688,7 @@
               <a:graphicData uri="http://schemas.openxmlformats.org/drawingml/2006/picture">
                 <pic:pic xmlns:pic="http://schemas.openxmlformats.org/drawingml/2006/picture">
                   <pic:nvPicPr>
-                    <pic:cNvPr id="0" name="Picture 206"/>
+                    <pic:cNvPr id="0" name="Picture 4"/>
                     <pic:cNvPicPr>
                       <a:picLocks noChangeAspect="1" noChangeArrowheads="1"/>
                     </pic:cNvPicPr>
@@ -1724,7 +1709,7 @@
                   <pic:spPr bwMode="auto">
                     <a:xfrm>
                       <a:off x="0" y="0"/>
-                      <a:ext cx="5723022" cy="3518611"/>
+                      <a:ext cx="7419975" cy="4076700"/>
                     </a:xfrm>
                     <a:prstGeom prst="rect">
                       <a:avLst/>
@@ -1737,7 +1722,13 @@
                 </pic:pic>
               </a:graphicData>
             </a:graphic>
-          </wp:inline>
+            <wp14:sizeRelH relativeFrom="margin">
+              <wp14:pctWidth>0</wp14:pctWidth>
+            </wp14:sizeRelH>
+            <wp14:sizeRelV relativeFrom="margin">
+              <wp14:pctHeight>0</wp14:pctHeight>
+            </wp14:sizeRelV>
+          </wp:anchor>
         </w:drawing>
       </w:r>
     </w:p>
@@ -1764,11 +1755,12 @@
           <w:szCs w:val="36"/>
           <w:lang w:eastAsia="en-IN"/>
         </w:rPr>
+        <w:lastRenderedPageBreak/>
         <w:drawing>
-          <wp:inline distT="0" distB="0" distL="0" distR="0" wp14:anchorId="3C2706A7" wp14:editId="09B0D933">
-            <wp:extent cx="5733709" cy="3087014"/>
-            <wp:effectExtent l="0" t="0" r="635" b="0"/>
-            <wp:docPr id="1647519525" name="Picture 2"/>
+          <wp:inline distT="0" distB="0" distL="0" distR="0" wp14:anchorId="5B947191" wp14:editId="1CE14333">
+            <wp:extent cx="5495925" cy="8734425"/>
+            <wp:effectExtent l="0" t="0" r="9525" b="9525"/>
+            <wp:docPr id="2" name="Picture 2"/>
             <wp:cNvGraphicFramePr>
               <a:graphicFrameLocks xmlns:a="http://schemas.openxmlformats.org/drawingml/2006/main" noChangeAspect="1"/>
             </wp:cNvGraphicFramePr>
@@ -1776,7 +1768,7 @@
               <a:graphicData uri="http://schemas.openxmlformats.org/drawingml/2006/picture">
                 <pic:pic xmlns:pic="http://schemas.openxmlformats.org/drawingml/2006/picture">
                   <pic:nvPicPr>
-                    <pic:cNvPr id="0" name="Picture 207"/>
+                    <pic:cNvPr id="0" name="Picture 5"/>
                     <pic:cNvPicPr>
                       <a:picLocks noChangeAspect="1" noChangeArrowheads="1"/>
                     </pic:cNvPicPr>
@@ -1797,7 +1789,7 @@
                   <pic:spPr bwMode="auto">
                     <a:xfrm>
                       <a:off x="0" y="0"/>
-                      <a:ext cx="5733709" cy="3087014"/>
+                      <a:ext cx="5495925" cy="8734425"/>
                     </a:xfrm>
                     <a:prstGeom prst="rect">
                       <a:avLst/>
@@ -1817,80 +1809,6 @@
     <w:p>
       <w:pPr>
         <w:spacing w:before="100" w:beforeAutospacing="1" w:after="100" w:afterAutospacing="1" w:line="240" w:lineRule="auto"/>
-        <w:outlineLvl w:val="1"/>
-        <w:rPr>
-          <w:rFonts w:ascii="Times New Roman" w:eastAsia="Times New Roman" w:hAnsi="Times New Roman" w:cs="Times New Roman"/>
-          <w:b/>
-          <w:bCs/>
-          <w:sz w:val="36"/>
-          <w:szCs w:val="36"/>
-          <w:lang w:eastAsia="en-IN"/>
-        </w:rPr>
-      </w:pPr>
-      <w:r>
-        <w:rPr>
-          <w:rFonts w:ascii="Times New Roman" w:eastAsia="Times New Roman" w:hAnsi="Times New Roman" w:cs="Times New Roman"/>
-          <w:b/>
-          <w:bCs/>
-          <w:noProof/>
-          <w:sz w:val="36"/>
-          <w:szCs w:val="36"/>
-          <w:lang w:eastAsia="en-IN"/>
-        </w:rPr>
-        <w:lastRenderedPageBreak/>
-        <w:drawing>
-          <wp:inline distT="0" distB="0" distL="0" distR="0" wp14:anchorId="07E2EE93" wp14:editId="0E960796">
-            <wp:extent cx="5723091" cy="3386938"/>
-            <wp:effectExtent l="0" t="0" r="0" b="4445"/>
-            <wp:docPr id="569067065" name="Picture 3"/>
-            <wp:cNvGraphicFramePr>
-              <a:graphicFrameLocks xmlns:a="http://schemas.openxmlformats.org/drawingml/2006/main" noChangeAspect="1"/>
-            </wp:cNvGraphicFramePr>
-            <a:graphic xmlns:a="http://schemas.openxmlformats.org/drawingml/2006/main">
-              <a:graphicData uri="http://schemas.openxmlformats.org/drawingml/2006/picture">
-                <pic:pic xmlns:pic="http://schemas.openxmlformats.org/drawingml/2006/picture">
-                  <pic:nvPicPr>
-                    <pic:cNvPr id="0" name="Picture 208"/>
-                    <pic:cNvPicPr>
-                      <a:picLocks noChangeAspect="1" noChangeArrowheads="1"/>
-                    </pic:cNvPicPr>
-                  </pic:nvPicPr>
-                  <pic:blipFill>
-                    <a:blip r:embed="rId7">
-                      <a:extLst>
-                        <a:ext uri="{28A0092B-C50C-407E-A947-70E740481C1C}">
-                          <a14:useLocalDpi xmlns:a14="http://schemas.microsoft.com/office/drawing/2010/main" val="0"/>
-                        </a:ext>
-                      </a:extLst>
-                    </a:blip>
-                    <a:srcRect/>
-                    <a:stretch>
-                      <a:fillRect/>
-                    </a:stretch>
-                  </pic:blipFill>
-                  <pic:spPr bwMode="auto">
-                    <a:xfrm>
-                      <a:off x="0" y="0"/>
-                      <a:ext cx="5723091" cy="3386938"/>
-                    </a:xfrm>
-                    <a:prstGeom prst="rect">
-                      <a:avLst/>
-                    </a:prstGeom>
-                    <a:noFill/>
-                    <a:ln>
-                      <a:noFill/>
-                    </a:ln>
-                  </pic:spPr>
-                </pic:pic>
-              </a:graphicData>
-            </a:graphic>
-          </wp:inline>
-        </w:drawing>
-      </w:r>
-    </w:p>
-    <w:p>
-      <w:pPr>
-        <w:spacing w:before="100" w:beforeAutospacing="1" w:after="100" w:afterAutospacing="1" w:line="240" w:lineRule="auto"/>
         <w:ind w:left="360"/>
         <w:rPr>
           <w:rFonts w:ascii="Times New Roman" w:eastAsia="Times New Roman" w:hAnsi="Times New Roman" w:cs="Times New Roman"/>
@@ -1912,6 +1830,7 @@
           <w:u w:val="single"/>
           <w:lang w:eastAsia="en-IN"/>
         </w:rPr>
+        <w:lastRenderedPageBreak/>
         <w:t>Browsing Trends by Hour</w:t>
       </w:r>
     </w:p>
@@ -2027,8 +1946,86 @@
           <w:szCs w:val="24"/>
           <w:lang w:eastAsia="en-IN"/>
         </w:rPr>
+        <mc:AlternateContent>
+          <mc:Choice Requires="wps">
+            <w:drawing>
+              <wp:anchor distT="0" distB="0" distL="114300" distR="114300" simplePos="0" relativeHeight="251671552" behindDoc="0" locked="0" layoutInCell="1" allowOverlap="1" wp14:anchorId="480153FD" wp14:editId="4A5BB397">
+                <wp:simplePos x="0" y="0"/>
+                <wp:positionH relativeFrom="column">
+                  <wp:posOffset>-300251</wp:posOffset>
+                </wp:positionH>
+                <wp:positionV relativeFrom="paragraph">
+                  <wp:posOffset>1227360</wp:posOffset>
+                </wp:positionV>
+                <wp:extent cx="6789761" cy="457200"/>
+                <wp:effectExtent l="0" t="0" r="0" b="0"/>
+                <wp:wrapNone/>
+                <wp:docPr id="3" name="Rectangle 3"/>
+                <wp:cNvGraphicFramePr/>
+                <a:graphic xmlns:a="http://schemas.openxmlformats.org/drawingml/2006/main">
+                  <a:graphicData uri="http://schemas.microsoft.com/office/word/2010/wordprocessingShape">
+                    <wps:wsp>
+                      <wps:cNvSpPr/>
+                      <wps:spPr>
+                        <a:xfrm>
+                          <a:off x="0" y="0"/>
+                          <a:ext cx="6789761" cy="457200"/>
+                        </a:xfrm>
+                        <a:prstGeom prst="rect">
+                          <a:avLst/>
+                        </a:prstGeom>
+                        <a:solidFill>
+                          <a:schemeClr val="bg1"/>
+                        </a:solidFill>
+                        <a:ln>
+                          <a:noFill/>
+                        </a:ln>
+                      </wps:spPr>
+                      <wps:style>
+                        <a:lnRef idx="2">
+                          <a:schemeClr val="accent1">
+                            <a:shade val="50000"/>
+                          </a:schemeClr>
+                        </a:lnRef>
+                        <a:fillRef idx="1">
+                          <a:schemeClr val="accent1"/>
+                        </a:fillRef>
+                        <a:effectRef idx="0">
+                          <a:schemeClr val="accent1"/>
+                        </a:effectRef>
+                        <a:fontRef idx="minor">
+                          <a:schemeClr val="lt1"/>
+                        </a:fontRef>
+                      </wps:style>
+                      <wps:bodyPr rot="0" spcFirstLastPara="0" vertOverflow="overflow" horzOverflow="overflow" vert="horz" wrap="square" lIns="91440" tIns="45720" rIns="91440" bIns="45720" numCol="1" spcCol="0" rtlCol="0" fromWordArt="0" anchor="ctr" anchorCtr="0" forceAA="0" compatLnSpc="1">
+                        <a:prstTxWarp prst="textNoShape">
+                          <a:avLst/>
+                        </a:prstTxWarp>
+                        <a:noAutofit/>
+                      </wps:bodyPr>
+                    </wps:wsp>
+                  </a:graphicData>
+                </a:graphic>
+              </wp:anchor>
+            </w:drawing>
+          </mc:Choice>
+          <mc:Fallback>
+            <w:pict>
+              <v:rect w14:anchorId="0B17B6FE" id="Rectangle 3" o:spid="_x0000_s1026" style="position:absolute;margin-left:-23.65pt;margin-top:96.65pt;width:534.65pt;height:36pt;z-index:251671552;visibility:visible;mso-wrap-style:square;mso-wrap-distance-left:9pt;mso-wrap-distance-top:0;mso-wrap-distance-right:9pt;mso-wrap-distance-bottom:0;mso-position-horizontal:absolute;mso-position-horizontal-relative:text;mso-position-vertical:absolute;mso-position-vertical-relative:text;v-text-anchor:middle" o:gfxdata="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" fillcolor="white [3212]" stroked="f" strokeweight="1pt"/>
+            </w:pict>
+          </mc:Fallback>
+        </mc:AlternateContent>
+      </w:r>
+      <w:r>
+        <w:rPr>
+          <w:rFonts w:ascii="Times New Roman" w:eastAsia="Times New Roman" w:hAnsi="Times New Roman" w:cs="Times New Roman"/>
+          <w:noProof/>
+          <w:sz w:val="24"/>
+          <w:szCs w:val="24"/>
+          <w:lang w:eastAsia="en-IN"/>
+        </w:rPr>
         <w:drawing>
-          <wp:anchor distT="0" distB="0" distL="114300" distR="114300" simplePos="0" relativeHeight="251668480" behindDoc="0" locked="0" layoutInCell="1" allowOverlap="1" wp14:anchorId="5E8C37B9" wp14:editId="03CE606D">
+          <wp:anchor distT="0" distB="0" distL="114300" distR="114300" simplePos="0" relativeHeight="251668480" behindDoc="0" locked="0" layoutInCell="1" allowOverlap="1" wp14:anchorId="5E8C37B9" wp14:editId="24B4B836">
             <wp:simplePos x="0" y="0"/>
             <wp:positionH relativeFrom="margin">
               <wp:posOffset>-629285</wp:posOffset>
@@ -2053,7 +2050,7 @@
                     </pic:cNvPicPr>
                   </pic:nvPicPr>
                   <pic:blipFill>
-                    <a:blip r:embed="rId8">
+                    <a:blip r:embed="rId7">
                       <a:extLst>
                         <a:ext uri="{28A0092B-C50C-407E-A947-70E740481C1C}">
                           <a14:useLocalDpi xmlns:a14="http://schemas.microsoft.com/office/drawing/2010/main" val="0"/>
@@ -2150,15 +2147,14 @@
           <w:szCs w:val="24"/>
           <w:lang w:eastAsia="en-IN"/>
         </w:rPr>
-        <w:lastRenderedPageBreak/>
         <w:drawing>
-          <wp:anchor distT="0" distB="0" distL="114300" distR="114300" simplePos="0" relativeHeight="251669504" behindDoc="0" locked="0" layoutInCell="1" allowOverlap="1" wp14:anchorId="799B535C" wp14:editId="531E5063">
+          <wp:anchor distT="0" distB="0" distL="114300" distR="114300" simplePos="0" relativeHeight="251669504" behindDoc="0" locked="0" layoutInCell="1" allowOverlap="1" wp14:anchorId="799B535C" wp14:editId="2A34D596">
             <wp:simplePos x="0" y="0"/>
             <wp:positionH relativeFrom="margin">
-              <wp:posOffset>-387985</wp:posOffset>
+              <wp:posOffset>-235585</wp:posOffset>
             </wp:positionH>
             <wp:positionV relativeFrom="paragraph">
-              <wp:posOffset>0</wp:posOffset>
+              <wp:posOffset>3514725</wp:posOffset>
             </wp:positionV>
             <wp:extent cx="6646545" cy="3188970"/>
             <wp:effectExtent l="0" t="0" r="1905" b="0"/>
@@ -2177,7 +2173,7 @@
                     </pic:cNvPicPr>
                   </pic:nvPicPr>
                   <pic:blipFill>
-                    <a:blip r:embed="rId9">
+                    <a:blip r:embed="rId8">
                       <a:extLst>
                         <a:ext uri="{28A0092B-C50C-407E-A947-70E740481C1C}">
                           <a14:useLocalDpi xmlns:a14="http://schemas.microsoft.com/office/drawing/2010/main" val="0"/>
@@ -2229,7 +2225,11 @@
           <w:lang w:eastAsia="en-IN"/>
         </w:rPr>
       </w:pPr>
-      <w:r>
+    </w:p>
+    <w:p>
+      <w:pPr>
+        <w:spacing w:before="100" w:beforeAutospacing="1" w:after="100" w:afterAutospacing="1" w:line="240" w:lineRule="auto"/>
+        <w:outlineLvl w:val="2"/>
         <w:rPr>
           <w:rFonts w:ascii="Times New Roman" w:eastAsia="Times New Roman" w:hAnsi="Times New Roman" w:cs="Times New Roman"/>
           <w:b/>
@@ -2239,6 +2239,18 @@
           <w:u w:val="single"/>
           <w:lang w:eastAsia="en-IN"/>
         </w:rPr>
+      </w:pPr>
+      <w:r>
+        <w:rPr>
+          <w:rFonts w:ascii="Times New Roman" w:eastAsia="Times New Roman" w:hAnsi="Times New Roman" w:cs="Times New Roman"/>
+          <w:b/>
+          <w:bCs/>
+          <w:sz w:val="32"/>
+          <w:szCs w:val="32"/>
+          <w:u w:val="single"/>
+          <w:lang w:eastAsia="en-IN"/>
+        </w:rPr>
+        <w:lastRenderedPageBreak/>
         <w:t xml:space="preserve">Daily Browsing </w:t>
       </w:r>
       <w:r>
@@ -2427,16 +2439,16 @@
           <w:lang w:eastAsia="en-IN"/>
         </w:rPr>
         <w:drawing>
-          <wp:anchor distT="0" distB="0" distL="114300" distR="114300" simplePos="0" relativeHeight="251667456" behindDoc="0" locked="0" layoutInCell="1" allowOverlap="1" wp14:anchorId="2BF71A12" wp14:editId="52E38D20">
+          <wp:anchor distT="0" distB="0" distL="114300" distR="114300" simplePos="0" relativeHeight="251667456" behindDoc="0" locked="0" layoutInCell="1" allowOverlap="1" wp14:anchorId="2BF71A12" wp14:editId="2453AB70">
             <wp:simplePos x="0" y="0"/>
-            <wp:positionH relativeFrom="column">
-              <wp:posOffset>-387706</wp:posOffset>
+            <wp:positionH relativeFrom="page">
+              <wp:align>left</wp:align>
             </wp:positionH>
             <wp:positionV relativeFrom="paragraph">
-              <wp:posOffset>3480</wp:posOffset>
+              <wp:posOffset>12065</wp:posOffset>
             </wp:positionV>
-            <wp:extent cx="6605035" cy="4272077"/>
-            <wp:effectExtent l="0" t="0" r="5715" b="0"/>
+            <wp:extent cx="7392670" cy="5934075"/>
+            <wp:effectExtent l="0" t="0" r="0" b="9525"/>
             <wp:wrapNone/>
             <wp:docPr id="94703659" name="Picture 6"/>
             <wp:cNvGraphicFramePr>
@@ -2447,6 +2459,553 @@
                 <pic:pic xmlns:pic="http://schemas.openxmlformats.org/drawingml/2006/picture">
                   <pic:nvPicPr>
                     <pic:cNvPr id="0" name="Picture 211"/>
+                    <pic:cNvPicPr>
+                      <a:picLocks noChangeAspect="1" noChangeArrowheads="1"/>
+                    </pic:cNvPicPr>
+                  </pic:nvPicPr>
+                  <pic:blipFill>
+                    <a:blip r:embed="rId9">
+                      <a:extLst>
+                        <a:ext uri="{28A0092B-C50C-407E-A947-70E740481C1C}">
+                          <a14:useLocalDpi xmlns:a14="http://schemas.microsoft.com/office/drawing/2010/main" val="0"/>
+                        </a:ext>
+                      </a:extLst>
+                    </a:blip>
+                    <a:srcRect/>
+                    <a:stretch>
+                      <a:fillRect/>
+                    </a:stretch>
+                  </pic:blipFill>
+                  <pic:spPr bwMode="auto">
+                    <a:xfrm>
+                      <a:off x="0" y="0"/>
+                      <a:ext cx="7392731" cy="5934124"/>
+                    </a:xfrm>
+                    <a:prstGeom prst="rect">
+                      <a:avLst/>
+                    </a:prstGeom>
+                    <a:noFill/>
+                    <a:ln>
+                      <a:noFill/>
+                    </a:ln>
+                  </pic:spPr>
+                </pic:pic>
+              </a:graphicData>
+            </a:graphic>
+            <wp14:sizeRelH relativeFrom="margin">
+              <wp14:pctWidth>0</wp14:pctWidth>
+            </wp14:sizeRelH>
+            <wp14:sizeRelV relativeFrom="margin">
+              <wp14:pctHeight>0</wp14:pctHeight>
+            </wp14:sizeRelV>
+          </wp:anchor>
+        </w:drawing>
+      </w:r>
+    </w:p>
+    <w:p>
+      <w:pPr>
+        <w:spacing w:before="100" w:beforeAutospacing="1" w:after="100" w:afterAutospacing="1" w:line="240" w:lineRule="auto"/>
+        <w:outlineLvl w:val="2"/>
+        <w:rPr>
+          <w:rFonts w:ascii="Times New Roman" w:eastAsia="Times New Roman" w:hAnsi="Times New Roman" w:cs="Times New Roman"/>
+          <w:b/>
+          <w:bCs/>
+          <w:sz w:val="32"/>
+          <w:szCs w:val="32"/>
+          <w:u w:val="single"/>
+          <w:lang w:eastAsia="en-IN"/>
+        </w:rPr>
+      </w:pPr>
+    </w:p>
+    <w:p>
+      <w:pPr>
+        <w:spacing w:before="100" w:beforeAutospacing="1" w:after="100" w:afterAutospacing="1" w:line="240" w:lineRule="auto"/>
+        <w:outlineLvl w:val="2"/>
+        <w:rPr>
+          <w:rFonts w:ascii="Times New Roman" w:eastAsia="Times New Roman" w:hAnsi="Times New Roman" w:cs="Times New Roman"/>
+          <w:b/>
+          <w:bCs/>
+          <w:sz w:val="32"/>
+          <w:szCs w:val="32"/>
+          <w:u w:val="single"/>
+          <w:lang w:eastAsia="en-IN"/>
+        </w:rPr>
+      </w:pPr>
+    </w:p>
+    <w:p>
+      <w:pPr>
+        <w:spacing w:before="100" w:beforeAutospacing="1" w:after="100" w:afterAutospacing="1" w:line="240" w:lineRule="auto"/>
+        <w:outlineLvl w:val="2"/>
+        <w:rPr>
+          <w:rFonts w:ascii="Times New Roman" w:eastAsia="Times New Roman" w:hAnsi="Times New Roman" w:cs="Times New Roman"/>
+          <w:b/>
+          <w:bCs/>
+          <w:sz w:val="32"/>
+          <w:szCs w:val="32"/>
+          <w:u w:val="single"/>
+          <w:lang w:eastAsia="en-IN"/>
+        </w:rPr>
+      </w:pPr>
+    </w:p>
+    <w:p>
+      <w:pPr>
+        <w:spacing w:before="100" w:beforeAutospacing="1" w:after="100" w:afterAutospacing="1" w:line="240" w:lineRule="auto"/>
+        <w:outlineLvl w:val="2"/>
+        <w:rPr>
+          <w:rFonts w:ascii="Times New Roman" w:eastAsia="Times New Roman" w:hAnsi="Times New Roman" w:cs="Times New Roman"/>
+          <w:b/>
+          <w:bCs/>
+          <w:sz w:val="32"/>
+          <w:szCs w:val="32"/>
+          <w:u w:val="single"/>
+          <w:lang w:eastAsia="en-IN"/>
+        </w:rPr>
+      </w:pPr>
+    </w:p>
+    <w:p>
+      <w:pPr>
+        <w:spacing w:before="100" w:beforeAutospacing="1" w:after="100" w:afterAutospacing="1" w:line="240" w:lineRule="auto"/>
+        <w:outlineLvl w:val="2"/>
+        <w:rPr>
+          <w:rFonts w:ascii="Times New Roman" w:eastAsia="Times New Roman" w:hAnsi="Times New Roman" w:cs="Times New Roman"/>
+          <w:b/>
+          <w:bCs/>
+          <w:sz w:val="32"/>
+          <w:szCs w:val="32"/>
+          <w:u w:val="single"/>
+          <w:lang w:eastAsia="en-IN"/>
+        </w:rPr>
+      </w:pPr>
+    </w:p>
+    <w:p>
+      <w:pPr>
+        <w:spacing w:before="100" w:beforeAutospacing="1" w:after="100" w:afterAutospacing="1" w:line="240" w:lineRule="auto"/>
+        <w:outlineLvl w:val="2"/>
+        <w:rPr>
+          <w:rFonts w:ascii="Times New Roman" w:eastAsia="Times New Roman" w:hAnsi="Times New Roman" w:cs="Times New Roman"/>
+          <w:b/>
+          <w:bCs/>
+          <w:sz w:val="32"/>
+          <w:szCs w:val="32"/>
+          <w:u w:val="single"/>
+          <w:lang w:eastAsia="en-IN"/>
+        </w:rPr>
+      </w:pPr>
+    </w:p>
+    <w:p>
+      <w:pPr>
+        <w:spacing w:before="100" w:beforeAutospacing="1" w:after="100" w:afterAutospacing="1" w:line="240" w:lineRule="auto"/>
+        <w:outlineLvl w:val="2"/>
+        <w:rPr>
+          <w:rFonts w:ascii="Times New Roman" w:eastAsia="Times New Roman" w:hAnsi="Times New Roman" w:cs="Times New Roman"/>
+          <w:b/>
+          <w:bCs/>
+          <w:sz w:val="32"/>
+          <w:szCs w:val="32"/>
+          <w:u w:val="single"/>
+          <w:lang w:eastAsia="en-IN"/>
+        </w:rPr>
+      </w:pPr>
+    </w:p>
+    <w:p>
+      <w:pPr>
+        <w:spacing w:before="100" w:beforeAutospacing="1" w:after="100" w:afterAutospacing="1" w:line="240" w:lineRule="auto"/>
+        <w:outlineLvl w:val="2"/>
+        <w:rPr>
+          <w:rFonts w:ascii="Times New Roman" w:eastAsia="Times New Roman" w:hAnsi="Times New Roman" w:cs="Times New Roman"/>
+          <w:b/>
+          <w:bCs/>
+          <w:sz w:val="32"/>
+          <w:szCs w:val="32"/>
+          <w:u w:val="single"/>
+          <w:lang w:eastAsia="en-IN"/>
+        </w:rPr>
+      </w:pPr>
+    </w:p>
+    <w:p>
+      <w:pPr>
+        <w:spacing w:before="100" w:beforeAutospacing="1" w:after="100" w:afterAutospacing="1" w:line="240" w:lineRule="auto"/>
+        <w:outlineLvl w:val="2"/>
+        <w:rPr>
+          <w:rFonts w:ascii="Times New Roman" w:eastAsia="Times New Roman" w:hAnsi="Times New Roman" w:cs="Times New Roman"/>
+          <w:b/>
+          <w:bCs/>
+          <w:sz w:val="32"/>
+          <w:szCs w:val="32"/>
+          <w:u w:val="single"/>
+          <w:lang w:eastAsia="en-IN"/>
+        </w:rPr>
+      </w:pPr>
+    </w:p>
+    <w:p>
+      <w:pPr>
+        <w:spacing w:before="100" w:beforeAutospacing="1" w:after="100" w:afterAutospacing="1" w:line="240" w:lineRule="auto"/>
+        <w:outlineLvl w:val="2"/>
+        <w:rPr>
+          <w:rFonts w:ascii="Times New Roman" w:eastAsia="Times New Roman" w:hAnsi="Times New Roman" w:cs="Times New Roman"/>
+          <w:b/>
+          <w:bCs/>
+          <w:sz w:val="32"/>
+          <w:szCs w:val="32"/>
+          <w:u w:val="single"/>
+          <w:lang w:eastAsia="en-IN"/>
+        </w:rPr>
+      </w:pPr>
+    </w:p>
+    <w:p>
+      <w:pPr>
+        <w:spacing w:before="100" w:beforeAutospacing="1" w:after="100" w:afterAutospacing="1" w:line="240" w:lineRule="auto"/>
+        <w:outlineLvl w:val="2"/>
+        <w:rPr>
+          <w:rFonts w:ascii="Times New Roman" w:eastAsia="Times New Roman" w:hAnsi="Times New Roman" w:cs="Times New Roman"/>
+          <w:b/>
+          <w:bCs/>
+          <w:sz w:val="32"/>
+          <w:szCs w:val="32"/>
+          <w:u w:val="single"/>
+          <w:lang w:eastAsia="en-IN"/>
+        </w:rPr>
+      </w:pPr>
+    </w:p>
+    <w:p>
+      <w:pPr>
+        <w:spacing w:before="100" w:beforeAutospacing="1" w:after="100" w:afterAutospacing="1" w:line="240" w:lineRule="auto"/>
+        <w:outlineLvl w:val="2"/>
+        <w:rPr>
+          <w:rFonts w:ascii="Times New Roman" w:eastAsia="Times New Roman" w:hAnsi="Times New Roman" w:cs="Times New Roman"/>
+          <w:b/>
+          <w:bCs/>
+          <w:sz w:val="32"/>
+          <w:szCs w:val="32"/>
+          <w:u w:val="single"/>
+          <w:lang w:eastAsia="en-IN"/>
+        </w:rPr>
+      </w:pPr>
+    </w:p>
+    <w:p>
+      <w:pPr>
+        <w:spacing w:before="100" w:beforeAutospacing="1" w:after="100" w:afterAutospacing="1" w:line="240" w:lineRule="auto"/>
+        <w:outlineLvl w:val="2"/>
+        <w:rPr>
+          <w:rFonts w:ascii="Times New Roman" w:eastAsia="Times New Roman" w:hAnsi="Times New Roman" w:cs="Times New Roman"/>
+          <w:b/>
+          <w:bCs/>
+          <w:sz w:val="32"/>
+          <w:szCs w:val="32"/>
+          <w:u w:val="single"/>
+          <w:lang w:eastAsia="en-IN"/>
+        </w:rPr>
+      </w:pPr>
+    </w:p>
+    <w:p>
+      <w:pPr>
+        <w:spacing w:before="100" w:beforeAutospacing="1" w:after="100" w:afterAutospacing="1" w:line="240" w:lineRule="auto"/>
+        <w:outlineLvl w:val="2"/>
+        <w:rPr>
+          <w:rFonts w:ascii="Times New Roman" w:eastAsia="Times New Roman" w:hAnsi="Times New Roman" w:cs="Times New Roman"/>
+          <w:b/>
+          <w:bCs/>
+          <w:sz w:val="32"/>
+          <w:szCs w:val="32"/>
+          <w:u w:val="single"/>
+          <w:lang w:eastAsia="en-IN"/>
+        </w:rPr>
+      </w:pPr>
+    </w:p>
+    <w:p>
+      <w:pPr>
+        <w:spacing w:before="100" w:beforeAutospacing="1" w:after="100" w:afterAutospacing="1" w:line="240" w:lineRule="auto"/>
+        <w:outlineLvl w:val="2"/>
+        <w:rPr>
+          <w:rFonts w:ascii="Times New Roman" w:eastAsia="Times New Roman" w:hAnsi="Times New Roman" w:cs="Times New Roman"/>
+          <w:b/>
+          <w:bCs/>
+          <w:sz w:val="32"/>
+          <w:szCs w:val="32"/>
+          <w:u w:val="single"/>
+          <w:lang w:eastAsia="en-IN"/>
+        </w:rPr>
+      </w:pPr>
+    </w:p>
+    <w:p>
+      <w:pPr>
+        <w:spacing w:before="100" w:beforeAutospacing="1" w:after="100" w:afterAutospacing="1" w:line="240" w:lineRule="auto"/>
+        <w:outlineLvl w:val="2"/>
+        <w:rPr>
+          <w:rFonts w:ascii="Times New Roman" w:eastAsia="Times New Roman" w:hAnsi="Times New Roman" w:cs="Times New Roman"/>
+          <w:b/>
+          <w:bCs/>
+          <w:sz w:val="32"/>
+          <w:szCs w:val="32"/>
+          <w:u w:val="single"/>
+          <w:lang w:eastAsia="en-IN"/>
+        </w:rPr>
+      </w:pPr>
+    </w:p>
+    <w:p>
+      <w:pPr>
+        <w:spacing w:before="100" w:beforeAutospacing="1" w:after="100" w:afterAutospacing="1" w:line="240" w:lineRule="auto"/>
+        <w:outlineLvl w:val="2"/>
+        <w:rPr>
+          <w:rFonts w:ascii="Times New Roman" w:eastAsia="Times New Roman" w:hAnsi="Times New Roman" w:cs="Times New Roman"/>
+          <w:b/>
+          <w:bCs/>
+          <w:sz w:val="32"/>
+          <w:szCs w:val="32"/>
+          <w:u w:val="single"/>
+          <w:lang w:eastAsia="en-IN"/>
+        </w:rPr>
+      </w:pPr>
+    </w:p>
+    <w:p>
+      <w:pPr>
+        <w:spacing w:before="100" w:beforeAutospacing="1" w:after="100" w:afterAutospacing="1" w:line="240" w:lineRule="auto"/>
+        <w:outlineLvl w:val="2"/>
+        <w:rPr>
+          <w:rFonts w:ascii="Times New Roman" w:eastAsia="Times New Roman" w:hAnsi="Times New Roman" w:cs="Times New Roman"/>
+          <w:b/>
+          <w:bCs/>
+          <w:sz w:val="32"/>
+          <w:szCs w:val="32"/>
+          <w:u w:val="single"/>
+          <w:lang w:eastAsia="en-IN"/>
+        </w:rPr>
+      </w:pPr>
+      <w:r>
+        <w:rPr>
+          <w:rFonts w:ascii="Times New Roman" w:eastAsia="Times New Roman" w:hAnsi="Times New Roman" w:cs="Times New Roman"/>
+          <w:b/>
+          <w:bCs/>
+          <w:sz w:val="32"/>
+          <w:szCs w:val="32"/>
+          <w:u w:val="single"/>
+          <w:lang w:eastAsia="en-IN"/>
+        </w:rPr>
+        <w:lastRenderedPageBreak/>
+        <w:t>Most Visited Websites</w:t>
+      </w:r>
+    </w:p>
+    <w:p>
+      <w:pPr>
+        <w:numPr>
+          <w:ilvl w:val="0"/>
+          <w:numId w:val="29"/>
+        </w:numPr>
+        <w:spacing w:before="100" w:beforeAutospacing="1" w:after="100" w:afterAutospacing="1" w:line="240" w:lineRule="auto"/>
+        <w:rPr>
+          <w:rFonts w:ascii="Times New Roman" w:eastAsia="Times New Roman" w:hAnsi="Times New Roman" w:cs="Times New Roman"/>
+          <w:b/>
+          <w:bCs/>
+          <w:sz w:val="24"/>
+          <w:szCs w:val="24"/>
+          <w:lang w:eastAsia="en-IN"/>
+        </w:rPr>
+      </w:pPr>
+      <w:r>
+        <w:rPr>
+          <w:rFonts w:ascii="Times New Roman" w:eastAsia="Times New Roman" w:hAnsi="Times New Roman" w:cs="Times New Roman"/>
+          <w:b/>
+          <w:bCs/>
+          <w:sz w:val="27"/>
+          <w:szCs w:val="27"/>
+          <w:lang w:eastAsia="en-IN"/>
+        </w:rPr>
+        <w:t>Goal:</w:t>
+      </w:r>
+      <w:r>
+        <w:rPr>
+          <w:rFonts w:ascii="Times New Roman" w:eastAsia="Times New Roman" w:hAnsi="Times New Roman" w:cs="Times New Roman"/>
+          <w:b/>
+          <w:bCs/>
+          <w:sz w:val="24"/>
+          <w:szCs w:val="24"/>
+          <w:lang w:eastAsia="en-IN"/>
+        </w:rPr>
+        <w:t xml:space="preserve"> </w:t>
+      </w:r>
+      <w:r>
+        <w:rPr>
+          <w:rFonts w:ascii="Times New Roman" w:eastAsia="Times New Roman" w:hAnsi="Times New Roman" w:cs="Times New Roman"/>
+          <w:sz w:val="24"/>
+          <w:szCs w:val="24"/>
+          <w:lang w:eastAsia="en-IN"/>
+        </w:rPr>
+        <w:t>Identify which websites users frequent the most, helping businesses understand user interests.</w:t>
+      </w:r>
+    </w:p>
+    <w:p>
+      <w:pPr>
+        <w:numPr>
+          <w:ilvl w:val="0"/>
+          <w:numId w:val="29"/>
+        </w:numPr>
+        <w:spacing w:before="100" w:beforeAutospacing="1" w:after="100" w:afterAutospacing="1" w:line="240" w:lineRule="auto"/>
+        <w:rPr>
+          <w:rFonts w:ascii="Times New Roman" w:eastAsia="Times New Roman" w:hAnsi="Times New Roman" w:cs="Times New Roman"/>
+          <w:b/>
+          <w:bCs/>
+          <w:sz w:val="24"/>
+          <w:szCs w:val="24"/>
+          <w:lang w:eastAsia="en-IN"/>
+        </w:rPr>
+      </w:pPr>
+      <w:r>
+        <w:rPr>
+          <w:rFonts w:ascii="Times New Roman" w:eastAsia="Times New Roman" w:hAnsi="Times New Roman" w:cs="Times New Roman"/>
+          <w:b/>
+          <w:bCs/>
+          <w:sz w:val="27"/>
+          <w:szCs w:val="27"/>
+          <w:lang w:eastAsia="en-IN"/>
+        </w:rPr>
+        <w:t>Visualization:</w:t>
+      </w:r>
+      <w:r>
+        <w:rPr>
+          <w:rFonts w:ascii="Times New Roman" w:eastAsia="Times New Roman" w:hAnsi="Times New Roman" w:cs="Times New Roman"/>
+          <w:b/>
+          <w:bCs/>
+          <w:sz w:val="24"/>
+          <w:szCs w:val="24"/>
+          <w:lang w:eastAsia="en-IN"/>
+        </w:rPr>
+        <w:t xml:space="preserve"> </w:t>
+      </w:r>
+      <w:r>
+        <w:rPr>
+          <w:rFonts w:ascii="Times New Roman" w:eastAsia="Times New Roman" w:hAnsi="Times New Roman" w:cs="Times New Roman"/>
+          <w:sz w:val="24"/>
+          <w:szCs w:val="24"/>
+          <w:lang w:eastAsia="en-IN"/>
+        </w:rPr>
+        <w:t>Bar Chart displaying the Top 10 most visited websites.</w:t>
+      </w:r>
+    </w:p>
+    <w:p>
+      <w:pPr>
+        <w:numPr>
+          <w:ilvl w:val="0"/>
+          <w:numId w:val="29"/>
+        </w:numPr>
+        <w:spacing w:before="100" w:beforeAutospacing="1" w:after="100" w:afterAutospacing="1" w:line="240" w:lineRule="auto"/>
+        <w:rPr>
+          <w:rFonts w:ascii="Times New Roman" w:eastAsia="Times New Roman" w:hAnsi="Times New Roman" w:cs="Times New Roman"/>
+          <w:sz w:val="24"/>
+          <w:szCs w:val="24"/>
+          <w:lang w:eastAsia="en-IN"/>
+        </w:rPr>
+      </w:pPr>
+      <w:r>
+        <w:rPr>
+          <w:rFonts w:ascii="Times New Roman" w:eastAsia="Times New Roman" w:hAnsi="Times New Roman" w:cs="Times New Roman"/>
+          <w:b/>
+          <w:bCs/>
+          <w:noProof/>
+          <w:sz w:val="24"/>
+          <w:szCs w:val="24"/>
+          <w:lang w:eastAsia="en-IN"/>
+        </w:rPr>
+        <mc:AlternateContent>
+          <mc:Choice Requires="wps">
+            <w:drawing>
+              <wp:anchor distT="0" distB="0" distL="114300" distR="114300" simplePos="0" relativeHeight="251672576" behindDoc="0" locked="0" layoutInCell="1" allowOverlap="1" wp14:anchorId="28E9A663" wp14:editId="6673194C">
+                <wp:simplePos x="0" y="0"/>
+                <wp:positionH relativeFrom="column">
+                  <wp:posOffset>-634621</wp:posOffset>
+                </wp:positionH>
+                <wp:positionV relativeFrom="paragraph">
+                  <wp:posOffset>3045015</wp:posOffset>
+                </wp:positionV>
+                <wp:extent cx="7219666" cy="846161"/>
+                <wp:effectExtent l="0" t="0" r="635" b="0"/>
+                <wp:wrapNone/>
+                <wp:docPr id="4" name="Rectangle 4"/>
+                <wp:cNvGraphicFramePr/>
+                <a:graphic xmlns:a="http://schemas.openxmlformats.org/drawingml/2006/main">
+                  <a:graphicData uri="http://schemas.microsoft.com/office/word/2010/wordprocessingShape">
+                    <wps:wsp>
+                      <wps:cNvSpPr/>
+                      <wps:spPr>
+                        <a:xfrm>
+                          <a:off x="0" y="0"/>
+                          <a:ext cx="7219666" cy="846161"/>
+                        </a:xfrm>
+                        <a:prstGeom prst="rect">
+                          <a:avLst/>
+                        </a:prstGeom>
+                        <a:solidFill>
+                          <a:schemeClr val="bg1"/>
+                        </a:solidFill>
+                        <a:ln>
+                          <a:noFill/>
+                        </a:ln>
+                      </wps:spPr>
+                      <wps:style>
+                        <a:lnRef idx="2">
+                          <a:schemeClr val="accent1">
+                            <a:shade val="50000"/>
+                          </a:schemeClr>
+                        </a:lnRef>
+                        <a:fillRef idx="1">
+                          <a:schemeClr val="accent1"/>
+                        </a:fillRef>
+                        <a:effectRef idx="0">
+                          <a:schemeClr val="accent1"/>
+                        </a:effectRef>
+                        <a:fontRef idx="minor">
+                          <a:schemeClr val="lt1"/>
+                        </a:fontRef>
+                      </wps:style>
+                      <wps:bodyPr rot="0" spcFirstLastPara="0" vertOverflow="overflow" horzOverflow="overflow" vert="horz" wrap="square" lIns="91440" tIns="45720" rIns="91440" bIns="45720" numCol="1" spcCol="0" rtlCol="0" fromWordArt="0" anchor="ctr" anchorCtr="0" forceAA="0" compatLnSpc="1">
+                        <a:prstTxWarp prst="textNoShape">
+                          <a:avLst/>
+                        </a:prstTxWarp>
+                        <a:noAutofit/>
+                      </wps:bodyPr>
+                    </wps:wsp>
+                  </a:graphicData>
+                </a:graphic>
+              </wp:anchor>
+            </w:drawing>
+          </mc:Choice>
+          <mc:Fallback>
+            <w:pict>
+              <v:rect w14:anchorId="7C3759E7" id="Rectangle 4" o:spid="_x0000_s1026" style="position:absolute;margin-left:-49.95pt;margin-top:239.75pt;width:568.5pt;height:66.65pt;z-index:251672576;visibility:visible;mso-wrap-style:square;mso-wrap-distance-left:9pt;mso-wrap-distance-top:0;mso-wrap-distance-right:9pt;mso-wrap-distance-bottom:0;mso-position-horizontal:absolute;mso-position-horizontal-relative:text;mso-position-vertical:absolute;mso-position-vertical-relative:text;v-text-anchor:middle" o:gfxdata="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" fillcolor="white [3212]" stroked="f" strokeweight="1pt"/>
+            </w:pict>
+          </mc:Fallback>
+        </mc:AlternateContent>
+      </w:r>
+      <w:r>
+        <w:rPr>
+          <w:rFonts w:ascii="Times New Roman" w:eastAsia="Times New Roman" w:hAnsi="Times New Roman" w:cs="Times New Roman"/>
+          <w:b/>
+          <w:bCs/>
+          <w:noProof/>
+          <w:sz w:val="24"/>
+          <w:szCs w:val="24"/>
+          <w:lang w:eastAsia="en-IN"/>
+        </w:rPr>
+        <w:drawing>
+          <wp:anchor distT="0" distB="0" distL="114300" distR="114300" simplePos="0" relativeHeight="251666432" behindDoc="0" locked="0" layoutInCell="1" allowOverlap="1" wp14:anchorId="342511FB" wp14:editId="282B29BE">
+            <wp:simplePos x="0" y="0"/>
+            <wp:positionH relativeFrom="column">
+              <wp:posOffset>-838200</wp:posOffset>
+            </wp:positionH>
+            <wp:positionV relativeFrom="paragraph">
+              <wp:posOffset>640080</wp:posOffset>
+            </wp:positionV>
+            <wp:extent cx="7360434" cy="7232650"/>
+            <wp:effectExtent l="0" t="0" r="0" b="6350"/>
+            <wp:wrapTopAndBottom/>
+            <wp:docPr id="726467224" name="Picture 7"/>
+            <wp:cNvGraphicFramePr>
+              <a:graphicFrameLocks xmlns:a="http://schemas.openxmlformats.org/drawingml/2006/main" noChangeAspect="1"/>
+            </wp:cNvGraphicFramePr>
+            <a:graphic xmlns:a="http://schemas.openxmlformats.org/drawingml/2006/main">
+              <a:graphicData uri="http://schemas.openxmlformats.org/drawingml/2006/picture">
+                <pic:pic xmlns:pic="http://schemas.openxmlformats.org/drawingml/2006/picture">
+                  <pic:nvPicPr>
+                    <pic:cNvPr id="0" name="Picture 212"/>
                     <pic:cNvPicPr>
                       <a:picLocks noChangeAspect="1" noChangeArrowheads="1"/>
                     </pic:cNvPicPr>
@@ -2467,7 +3026,7 @@
                   <pic:spPr bwMode="auto">
                     <a:xfrm>
                       <a:off x="0" y="0"/>
-                      <a:ext cx="6605035" cy="4272077"/>
+                      <a:ext cx="7360434" cy="7232650"/>
                     </a:xfrm>
                     <a:prstGeom prst="rect">
                       <a:avLst/>
@@ -2489,6 +3048,51 @@
           </wp:anchor>
         </w:drawing>
       </w:r>
+      <w:r>
+        <w:rPr>
+          <w:rFonts w:ascii="Times New Roman" w:eastAsia="Times New Roman" w:hAnsi="Times New Roman" w:cs="Times New Roman"/>
+          <w:b/>
+          <w:bCs/>
+          <w:sz w:val="27"/>
+          <w:szCs w:val="27"/>
+          <w:lang w:eastAsia="en-IN"/>
+        </w:rPr>
+        <w:t>Key Takeaway:</w:t>
+      </w:r>
+      <w:r>
+        <w:rPr>
+          <w:rFonts w:ascii="Times New Roman" w:eastAsia="Times New Roman" w:hAnsi="Times New Roman" w:cs="Times New Roman"/>
+          <w:b/>
+          <w:bCs/>
+          <w:sz w:val="24"/>
+          <w:szCs w:val="24"/>
+          <w:lang w:eastAsia="en-IN"/>
+        </w:rPr>
+        <w:t xml:space="preserve"> </w:t>
+      </w:r>
+      <w:r>
+        <w:rPr>
+          <w:rFonts w:ascii="Times New Roman" w:eastAsia="Times New Roman" w:hAnsi="Times New Roman" w:cs="Times New Roman"/>
+          <w:sz w:val="24"/>
+          <w:szCs w:val="24"/>
+          <w:lang w:eastAsia="en-IN"/>
+        </w:rPr>
+        <w:t>Companies can use this information for targeted advertising, content partnerships, and trend analysis in user preferences.</w:t>
+      </w:r>
+      <w:bookmarkStart w:id="0" w:name="_GoBack"/>
+      <w:bookmarkEnd w:id="0"/>
+    </w:p>
+    <w:p>
+      <w:pPr>
+        <w:spacing w:before="100" w:beforeAutospacing="1" w:after="100" w:afterAutospacing="1" w:line="240" w:lineRule="auto"/>
+        <w:ind w:left="360"/>
+        <w:rPr>
+          <w:rFonts w:ascii="Times New Roman" w:eastAsia="Times New Roman" w:hAnsi="Times New Roman" w:cs="Times New Roman"/>
+          <w:sz w:val="24"/>
+          <w:szCs w:val="24"/>
+          <w:lang w:eastAsia="en-IN"/>
+        </w:rPr>
+      </w:pPr>
     </w:p>
     <w:p>
       <w:pPr>
@@ -2504,11 +3108,7 @@
           <w:lang w:eastAsia="en-IN"/>
         </w:rPr>
       </w:pPr>
-    </w:p>
-    <w:p>
-      <w:pPr>
-        <w:spacing w:before="100" w:beforeAutospacing="1" w:after="100" w:afterAutospacing="1" w:line="240" w:lineRule="auto"/>
-        <w:outlineLvl w:val="2"/>
+      <w:r>
         <w:rPr>
           <w:rFonts w:ascii="Times New Roman" w:eastAsia="Times New Roman" w:hAnsi="Times New Roman" w:cs="Times New Roman"/>
           <w:b/>
@@ -2518,131 +3118,14 @@
           <w:u w:val="single"/>
           <w:lang w:eastAsia="en-IN"/>
         </w:rPr>
-      </w:pPr>
-    </w:p>
-    <w:p>
-      <w:pPr>
-        <w:spacing w:before="100" w:beforeAutospacing="1" w:after="100" w:afterAutospacing="1" w:line="240" w:lineRule="auto"/>
-        <w:outlineLvl w:val="2"/>
-        <w:rPr>
-          <w:rFonts w:ascii="Times New Roman" w:eastAsia="Times New Roman" w:hAnsi="Times New Roman" w:cs="Times New Roman"/>
-          <w:b/>
-          <w:bCs/>
-          <w:sz w:val="32"/>
-          <w:szCs w:val="32"/>
-          <w:u w:val="single"/>
-          <w:lang w:eastAsia="en-IN"/>
-        </w:rPr>
-      </w:pPr>
-    </w:p>
-    <w:p>
-      <w:pPr>
-        <w:spacing w:before="100" w:beforeAutospacing="1" w:after="100" w:afterAutospacing="1" w:line="240" w:lineRule="auto"/>
-        <w:outlineLvl w:val="2"/>
-        <w:rPr>
-          <w:rFonts w:ascii="Times New Roman" w:eastAsia="Times New Roman" w:hAnsi="Times New Roman" w:cs="Times New Roman"/>
-          <w:b/>
-          <w:bCs/>
-          <w:sz w:val="32"/>
-          <w:szCs w:val="32"/>
-          <w:u w:val="single"/>
-          <w:lang w:eastAsia="en-IN"/>
-        </w:rPr>
-      </w:pPr>
-    </w:p>
-    <w:p>
-      <w:pPr>
-        <w:spacing w:before="100" w:beforeAutospacing="1" w:after="100" w:afterAutospacing="1" w:line="240" w:lineRule="auto"/>
-        <w:outlineLvl w:val="2"/>
-        <w:rPr>
-          <w:rFonts w:ascii="Times New Roman" w:eastAsia="Times New Roman" w:hAnsi="Times New Roman" w:cs="Times New Roman"/>
-          <w:b/>
-          <w:bCs/>
-          <w:sz w:val="32"/>
-          <w:szCs w:val="32"/>
-          <w:u w:val="single"/>
-          <w:lang w:eastAsia="en-IN"/>
-        </w:rPr>
-      </w:pPr>
-    </w:p>
-    <w:p>
-      <w:pPr>
-        <w:spacing w:before="100" w:beforeAutospacing="1" w:after="100" w:afterAutospacing="1" w:line="240" w:lineRule="auto"/>
-        <w:outlineLvl w:val="2"/>
-        <w:rPr>
-          <w:rFonts w:ascii="Times New Roman" w:eastAsia="Times New Roman" w:hAnsi="Times New Roman" w:cs="Times New Roman"/>
-          <w:b/>
-          <w:bCs/>
-          <w:sz w:val="32"/>
-          <w:szCs w:val="32"/>
-          <w:u w:val="single"/>
-          <w:lang w:eastAsia="en-IN"/>
-        </w:rPr>
-      </w:pPr>
-    </w:p>
-    <w:p>
-      <w:pPr>
-        <w:spacing w:before="100" w:beforeAutospacing="1" w:after="100" w:afterAutospacing="1" w:line="240" w:lineRule="auto"/>
-        <w:outlineLvl w:val="2"/>
-        <w:rPr>
-          <w:rFonts w:ascii="Times New Roman" w:eastAsia="Times New Roman" w:hAnsi="Times New Roman" w:cs="Times New Roman"/>
-          <w:b/>
-          <w:bCs/>
-          <w:sz w:val="32"/>
-          <w:szCs w:val="32"/>
-          <w:u w:val="single"/>
-          <w:lang w:eastAsia="en-IN"/>
-        </w:rPr>
-      </w:pPr>
-    </w:p>
-    <w:p>
-      <w:pPr>
-        <w:spacing w:before="100" w:beforeAutospacing="1" w:after="100" w:afterAutospacing="1" w:line="240" w:lineRule="auto"/>
-        <w:outlineLvl w:val="2"/>
-        <w:rPr>
-          <w:rFonts w:ascii="Times New Roman" w:eastAsia="Times New Roman" w:hAnsi="Times New Roman" w:cs="Times New Roman"/>
-          <w:b/>
-          <w:bCs/>
-          <w:sz w:val="32"/>
-          <w:szCs w:val="32"/>
-          <w:u w:val="single"/>
-          <w:lang w:eastAsia="en-IN"/>
-        </w:rPr>
-      </w:pPr>
-    </w:p>
-    <w:p>
-      <w:pPr>
-        <w:spacing w:before="100" w:beforeAutospacing="1" w:after="100" w:afterAutospacing="1" w:line="240" w:lineRule="auto"/>
-        <w:outlineLvl w:val="2"/>
-        <w:rPr>
-          <w:rFonts w:ascii="Times New Roman" w:eastAsia="Times New Roman" w:hAnsi="Times New Roman" w:cs="Times New Roman"/>
-          <w:b/>
-          <w:bCs/>
-          <w:sz w:val="32"/>
-          <w:szCs w:val="32"/>
-          <w:u w:val="single"/>
-          <w:lang w:eastAsia="en-IN"/>
-        </w:rPr>
-      </w:pPr>
-      <w:r>
-        <w:rPr>
-          <w:rFonts w:ascii="Times New Roman" w:eastAsia="Times New Roman" w:hAnsi="Times New Roman" w:cs="Times New Roman"/>
-          <w:b/>
-          <w:bCs/>
-          <w:sz w:val="32"/>
-          <w:szCs w:val="32"/>
-          <w:u w:val="single"/>
-          <w:lang w:eastAsia="en-IN"/>
-        </w:rPr>
-        <w:lastRenderedPageBreak/>
-        <w:t>Most Visited Websites</w:t>
+        <w:t>Interaction Type Distribution</w:t>
       </w:r>
     </w:p>
     <w:p>
       <w:pPr>
         <w:numPr>
           <w:ilvl w:val="0"/>
-          <w:numId w:val="29"/>
+          <w:numId w:val="30"/>
         </w:numPr>
         <w:spacing w:before="100" w:beforeAutospacing="1" w:after="100" w:afterAutospacing="1" w:line="240" w:lineRule="auto"/>
         <w:rPr>
@@ -2663,40 +3146,36 @@
           <w:szCs w:val="27"/>
           <w:lang w:eastAsia="en-IN"/>
         </w:rPr>
-        <w:t>Goal:</w:t>
-      </w:r>
-      <w:r>
-        <w:rPr>
-          <w:rFonts w:ascii="Times New Roman" w:eastAsia="Times New Roman" w:hAnsi="Times New Roman" w:cs="Times New Roman"/>
-          <w:b/>
-          <w:bCs/>
-          <w:sz w:val="24"/>
-          <w:szCs w:val="24"/>
-          <w:lang w:eastAsia="en-IN"/>
-        </w:rPr>
-        <w:t xml:space="preserve"> </w:t>
-      </w:r>
-      <w:r>
-        <w:rPr>
-          <w:rFonts w:ascii="Times New Roman" w:eastAsia="Times New Roman" w:hAnsi="Times New Roman" w:cs="Times New Roman"/>
-          <w:sz w:val="24"/>
-          <w:szCs w:val="24"/>
-          <w:lang w:eastAsia="en-IN"/>
-        </w:rPr>
-        <w:t>Identify which websites users frequent the most, helping businesses understand user interests.</w:t>
+        <w:t>Goal</w:t>
+      </w:r>
+      <w:r>
+        <w:rPr>
+          <w:rFonts w:ascii="Times New Roman" w:eastAsia="Times New Roman" w:hAnsi="Times New Roman" w:cs="Times New Roman"/>
+          <w:sz w:val="27"/>
+          <w:szCs w:val="27"/>
+          <w:lang w:eastAsia="en-IN"/>
+        </w:rPr>
+        <w:t>:</w:t>
+      </w:r>
+      <w:r>
+        <w:rPr>
+          <w:rFonts w:ascii="Times New Roman" w:eastAsia="Times New Roman" w:hAnsi="Times New Roman" w:cs="Times New Roman"/>
+          <w:sz w:val="24"/>
+          <w:szCs w:val="24"/>
+          <w:lang w:eastAsia="en-IN"/>
+        </w:rPr>
+        <w:t xml:space="preserve"> Understand how users navigate different websites—whether they click on internal links, reload pages, or manually type URLs.</w:t>
       </w:r>
     </w:p>
     <w:p>
       <w:pPr>
         <w:numPr>
           <w:ilvl w:val="0"/>
-          <w:numId w:val="29"/>
+          <w:numId w:val="30"/>
         </w:numPr>
         <w:spacing w:before="100" w:beforeAutospacing="1" w:after="100" w:afterAutospacing="1" w:line="240" w:lineRule="auto"/>
         <w:rPr>
           <w:rFonts w:ascii="Times New Roman" w:eastAsia="Times New Roman" w:hAnsi="Times New Roman" w:cs="Times New Roman"/>
-          <w:b/>
-          <w:bCs/>
           <w:sz w:val="24"/>
           <w:szCs w:val="24"/>
           <w:lang w:eastAsia="en-IN"/>
@@ -2731,14 +3210,14 @@
           <w:szCs w:val="24"/>
           <w:lang w:eastAsia="en-IN"/>
         </w:rPr>
-        <w:t>Bar Chart displaying the Top 10 most visited websites.</w:t>
+        <w:t>Stacked Bar Chart, categorizing various navigation methods.</w:t>
       </w:r>
     </w:p>
     <w:p>
       <w:pPr>
         <w:numPr>
           <w:ilvl w:val="0"/>
-          <w:numId w:val="29"/>
+          <w:numId w:val="30"/>
         </w:numPr>
         <w:spacing w:before="100" w:beforeAutospacing="1" w:after="100" w:afterAutospacing="1" w:line="240" w:lineRule="auto"/>
         <w:rPr>
@@ -2759,18 +3238,18 @@
           <w:lang w:eastAsia="en-IN"/>
         </w:rPr>
         <w:drawing>
-          <wp:anchor distT="0" distB="0" distL="114300" distR="114300" simplePos="0" relativeHeight="251666432" behindDoc="0" locked="0" layoutInCell="1" allowOverlap="1" wp14:anchorId="342511FB" wp14:editId="39B4674B">
+          <wp:anchor distT="0" distB="0" distL="114300" distR="114300" simplePos="0" relativeHeight="251665408" behindDoc="0" locked="0" layoutInCell="1" allowOverlap="1" wp14:anchorId="01DEE83D" wp14:editId="3DC96191">
             <wp:simplePos x="0" y="0"/>
-            <wp:positionH relativeFrom="column">
-              <wp:posOffset>-417195</wp:posOffset>
+            <wp:positionH relativeFrom="margin">
+              <wp:posOffset>-828675</wp:posOffset>
             </wp:positionH>
             <wp:positionV relativeFrom="paragraph">
-              <wp:posOffset>547370</wp:posOffset>
+              <wp:posOffset>513715</wp:posOffset>
             </wp:positionV>
-            <wp:extent cx="6941820" cy="6991985"/>
-            <wp:effectExtent l="0" t="0" r="0" b="0"/>
+            <wp:extent cx="7379970" cy="7009765"/>
+            <wp:effectExtent l="0" t="0" r="0" b="635"/>
             <wp:wrapTopAndBottom/>
-            <wp:docPr id="726467224" name="Picture 7"/>
+            <wp:docPr id="903251733" name="Picture 8"/>
             <wp:cNvGraphicFramePr>
               <a:graphicFrameLocks xmlns:a="http://schemas.openxmlformats.org/drawingml/2006/main" noChangeAspect="1"/>
             </wp:cNvGraphicFramePr>
@@ -2778,7 +3257,7 @@
               <a:graphicData uri="http://schemas.openxmlformats.org/drawingml/2006/picture">
                 <pic:pic xmlns:pic="http://schemas.openxmlformats.org/drawingml/2006/picture">
                   <pic:nvPicPr>
-                    <pic:cNvPr id="0" name="Picture 212"/>
+                    <pic:cNvPr id="0" name="Picture 213"/>
                     <pic:cNvPicPr>
                       <a:picLocks noChangeAspect="1" noChangeArrowheads="1"/>
                     </pic:cNvPicPr>
@@ -2799,7 +3278,7 @@
                   <pic:spPr bwMode="auto">
                     <a:xfrm>
                       <a:off x="0" y="0"/>
-                      <a:ext cx="6941820" cy="6991985"/>
+                      <a:ext cx="7379970" cy="7009765"/>
                     </a:xfrm>
                     <a:prstGeom prst="rect">
                       <a:avLst/>
@@ -2815,6 +3294,9 @@
             <wp14:sizeRelH relativeFrom="margin">
               <wp14:pctWidth>0</wp14:pctWidth>
             </wp14:sizeRelH>
+            <wp14:sizeRelV relativeFrom="margin">
+              <wp14:pctHeight>0</wp14:pctHeight>
+            </wp14:sizeRelV>
           </wp:anchor>
         </w:drawing>
       </w:r>
@@ -2847,47 +3329,7 @@
           <w:szCs w:val="24"/>
           <w:lang w:eastAsia="en-IN"/>
         </w:rPr>
-        <w:t>Companies can use this information for targeted advertising, content partnerships, and trend analysis in user preferences.</w:t>
-      </w:r>
-    </w:p>
-    <w:p>
-      <w:pPr>
-        <w:spacing w:before="100" w:beforeAutospacing="1" w:after="100" w:afterAutospacing="1" w:line="240" w:lineRule="auto"/>
-        <w:ind w:left="360"/>
-        <w:rPr>
-          <w:rFonts w:ascii="Times New Roman" w:eastAsia="Times New Roman" w:hAnsi="Times New Roman" w:cs="Times New Roman"/>
-          <w:sz w:val="24"/>
-          <w:szCs w:val="24"/>
-          <w:lang w:eastAsia="en-IN"/>
-        </w:rPr>
-      </w:pPr>
-    </w:p>
-    <w:p>
-      <w:pPr>
-        <w:spacing w:before="100" w:beforeAutospacing="1" w:after="100" w:afterAutospacing="1" w:line="240" w:lineRule="auto"/>
-        <w:outlineLvl w:val="2"/>
-        <w:rPr>
-          <w:rFonts w:ascii="Times New Roman" w:eastAsia="Times New Roman" w:hAnsi="Times New Roman" w:cs="Times New Roman"/>
-          <w:b/>
-          <w:bCs/>
-          <w:sz w:val="32"/>
-          <w:szCs w:val="32"/>
-          <w:u w:val="single"/>
-          <w:lang w:eastAsia="en-IN"/>
-        </w:rPr>
-      </w:pPr>
-      <w:r>
-        <w:rPr>
-          <w:rFonts w:ascii="Times New Roman" w:eastAsia="Times New Roman" w:hAnsi="Times New Roman" w:cs="Times New Roman"/>
-          <w:b/>
-          <w:bCs/>
-          <w:sz w:val="32"/>
-          <w:szCs w:val="32"/>
-          <w:u w:val="single"/>
-          <w:lang w:eastAsia="en-IN"/>
-        </w:rPr>
-        <w:lastRenderedPageBreak/>
-        <w:t>Interaction Type Distribution</w:t>
+        <w:t>This information helps optimize website UI/UX by focusing on elements that keep users engaged and reducing friction in navigation.</w:t>
       </w:r>
     </w:p>
     <w:p>
@@ -2899,126 +3341,173 @@
         <w:spacing w:before="100" w:beforeAutospacing="1" w:after="100" w:afterAutospacing="1" w:line="240" w:lineRule="auto"/>
         <w:rPr>
           <w:rFonts w:ascii="Times New Roman" w:eastAsia="Times New Roman" w:hAnsi="Times New Roman" w:cs="Times New Roman"/>
-          <w:b/>
-          <w:bCs/>
-          <w:sz w:val="24"/>
-          <w:szCs w:val="24"/>
-          <w:lang w:eastAsia="en-IN"/>
-        </w:rPr>
-      </w:pPr>
-      <w:r>
-        <w:rPr>
-          <w:rFonts w:ascii="Times New Roman" w:eastAsia="Times New Roman" w:hAnsi="Times New Roman" w:cs="Times New Roman"/>
-          <w:b/>
-          <w:bCs/>
+          <w:sz w:val="24"/>
+          <w:szCs w:val="24"/>
+          <w:lang w:eastAsia="en-IN"/>
+        </w:rPr>
+      </w:pPr>
+      <w:r>
+        <w:rPr>
+          <w:rFonts w:ascii="Times New Roman" w:eastAsia="Times New Roman" w:hAnsi="Times New Roman" w:cs="Times New Roman"/>
+          <w:b/>
+          <w:bCs/>
+          <w:sz w:val="32"/>
+          <w:szCs w:val="32"/>
+          <w:u w:val="single"/>
+          <w:lang w:eastAsia="en-IN"/>
+        </w:rPr>
+        <w:lastRenderedPageBreak/>
+        <w:t>Top 10 Websites by Average Session Duration</w:t>
+      </w:r>
+    </w:p>
+    <w:p>
+      <w:pPr>
+        <w:pStyle w:val="NormalWeb"/>
+        <w:numPr>
+          <w:ilvl w:val="0"/>
+          <w:numId w:val="19"/>
+        </w:numPr>
+      </w:pPr>
+      <w:r>
+        <w:rPr>
+          <w:rStyle w:val="Strong"/>
+          <w:rFonts w:eastAsiaTheme="majorEastAsia"/>
           <w:sz w:val="27"/>
           <w:szCs w:val="27"/>
-          <w:lang w:eastAsia="en-IN"/>
-        </w:rPr>
-        <w:t>Goal</w:t>
-      </w:r>
-      <w:r>
-        <w:rPr>
-          <w:rFonts w:ascii="Times New Roman" w:eastAsia="Times New Roman" w:hAnsi="Times New Roman" w:cs="Times New Roman"/>
+        </w:rPr>
+        <w:t>Goal:</w:t>
+      </w:r>
+      <w:r>
+        <w:t xml:space="preserve"> Determine where users spend the most time to understand engagement levels.</w:t>
+      </w:r>
+    </w:p>
+    <w:p>
+      <w:pPr>
+        <w:pStyle w:val="NormalWeb"/>
+        <w:numPr>
+          <w:ilvl w:val="0"/>
+          <w:numId w:val="19"/>
+        </w:numPr>
+      </w:pPr>
+      <w:r>
+        <w:rPr>
+          <w:rStyle w:val="Strong"/>
+          <w:rFonts w:eastAsiaTheme="majorEastAsia"/>
           <w:sz w:val="27"/>
           <w:szCs w:val="27"/>
-          <w:lang w:eastAsia="en-IN"/>
-        </w:rPr>
-        <w:t>:</w:t>
-      </w:r>
-      <w:r>
-        <w:rPr>
-          <w:rFonts w:ascii="Times New Roman" w:eastAsia="Times New Roman" w:hAnsi="Times New Roman" w:cs="Times New Roman"/>
-          <w:sz w:val="24"/>
-          <w:szCs w:val="24"/>
-          <w:lang w:eastAsia="en-IN"/>
-        </w:rPr>
-        <w:t xml:space="preserve"> Understand how users navigate different websites—whether they click on internal links, reload pages, or manually type URLs.</w:t>
-      </w:r>
-    </w:p>
-    <w:p>
-      <w:pPr>
+        </w:rPr>
+        <w:t>Visualization:</w:t>
+      </w:r>
+      <w:r>
+        <w:t xml:space="preserve"> Stacked Column Chart to compare session durations across top websites.</w:t>
+      </w:r>
+    </w:p>
+    <w:p>
+      <w:pPr>
+        <w:pStyle w:val="NormalWeb"/>
         <w:numPr>
           <w:ilvl w:val="0"/>
-          <w:numId w:val="30"/>
+          <w:numId w:val="19"/>
         </w:numPr>
-        <w:spacing w:before="100" w:beforeAutospacing="1" w:after="100" w:afterAutospacing="1" w:line="240" w:lineRule="auto"/>
-        <w:rPr>
-          <w:rFonts w:ascii="Times New Roman" w:eastAsia="Times New Roman" w:hAnsi="Times New Roman" w:cs="Times New Roman"/>
-          <w:sz w:val="24"/>
-          <w:szCs w:val="24"/>
-          <w:lang w:eastAsia="en-IN"/>
-        </w:rPr>
-      </w:pPr>
-      <w:r>
-        <w:rPr>
-          <w:rFonts w:ascii="Times New Roman" w:eastAsia="Times New Roman" w:hAnsi="Times New Roman" w:cs="Times New Roman"/>
-          <w:b/>
-          <w:bCs/>
+        <w:rPr>
           <w:sz w:val="27"/>
           <w:szCs w:val="27"/>
-          <w:lang w:eastAsia="en-IN"/>
-        </w:rPr>
-        <w:t>Visualization:</w:t>
-      </w:r>
-      <w:r>
-        <w:rPr>
-          <w:rFonts w:ascii="Times New Roman" w:eastAsia="Times New Roman" w:hAnsi="Times New Roman" w:cs="Times New Roman"/>
-          <w:b/>
-          <w:bCs/>
-          <w:sz w:val="24"/>
-          <w:szCs w:val="24"/>
-          <w:lang w:eastAsia="en-IN"/>
-        </w:rPr>
-        <w:t xml:space="preserve"> </w:t>
-      </w:r>
-      <w:r>
-        <w:rPr>
-          <w:rFonts w:ascii="Times New Roman" w:eastAsia="Times New Roman" w:hAnsi="Times New Roman" w:cs="Times New Roman"/>
-          <w:sz w:val="24"/>
-          <w:szCs w:val="24"/>
-          <w:lang w:eastAsia="en-IN"/>
-        </w:rPr>
-        <w:t>Stacked Bar Chart, categorizing various navigation methods.</w:t>
-      </w:r>
-    </w:p>
-    <w:p>
-      <w:pPr>
+        </w:rPr>
+      </w:pPr>
+      <w:r>
+        <w:rPr>
+          <w:rStyle w:val="Strong"/>
+          <w:rFonts w:eastAsiaTheme="majorEastAsia"/>
+          <w:sz w:val="27"/>
+          <w:szCs w:val="27"/>
+        </w:rPr>
+        <w:t>Key Takeaway:</w:t>
+      </w:r>
+    </w:p>
+    <w:p>
+      <w:pPr>
+        <w:pStyle w:val="NormalWeb"/>
         <w:numPr>
-          <w:ilvl w:val="0"/>
-          <w:numId w:val="30"/>
+          <w:ilvl w:val="1"/>
+          <w:numId w:val="19"/>
         </w:numPr>
-        <w:spacing w:before="100" w:beforeAutospacing="1" w:after="100" w:afterAutospacing="1" w:line="240" w:lineRule="auto"/>
-        <w:rPr>
-          <w:rFonts w:ascii="Times New Roman" w:eastAsia="Times New Roman" w:hAnsi="Times New Roman" w:cs="Times New Roman"/>
-          <w:sz w:val="24"/>
-          <w:szCs w:val="24"/>
-          <w:lang w:eastAsia="en-IN"/>
-        </w:rPr>
-      </w:pPr>
-      <w:r>
-        <w:rPr>
-          <w:rFonts w:ascii="Times New Roman" w:eastAsia="Times New Roman" w:hAnsi="Times New Roman" w:cs="Times New Roman"/>
+      </w:pPr>
+      <w:r>
+        <w:rPr>
+          <w:rStyle w:val="Strong"/>
+          <w:rFonts w:eastAsiaTheme="majorEastAsia"/>
+        </w:rPr>
+        <w:t>Amazon</w:t>
+      </w:r>
+      <w:r>
+        <w:t xml:space="preserve"> and major e-commerce platforms lead in user engagement due to extensive browsing time.</w:t>
+      </w:r>
+    </w:p>
+    <w:p>
+      <w:pPr>
+        <w:pStyle w:val="NormalWeb"/>
+        <w:numPr>
+          <w:ilvl w:val="1"/>
+          <w:numId w:val="19"/>
+        </w:numPr>
+      </w:pPr>
+      <w:r>
+        <w:rPr>
+          <w:rStyle w:val="Strong"/>
+          <w:rFonts w:eastAsiaTheme="majorEastAsia"/>
+        </w:rPr>
+        <w:t>News and service-based websites</w:t>
+      </w:r>
+      <w:r>
+        <w:t xml:space="preserve"> retain users for longer durations as they consume content.</w:t>
+      </w:r>
+    </w:p>
+    <w:p>
+      <w:pPr>
+        <w:pStyle w:val="NormalWeb"/>
+        <w:numPr>
+          <w:ilvl w:val="1"/>
+          <w:numId w:val="19"/>
+        </w:numPr>
+      </w:pPr>
+      <w:r>
+        <w:rPr>
+          <w:rStyle w:val="Strong"/>
+          <w:rFonts w:eastAsiaTheme="majorEastAsia"/>
+        </w:rPr>
+        <w:t>Niche content platforms</w:t>
+      </w:r>
+      <w:r>
+        <w:t xml:space="preserve"> attract users seeking specific, in-depth information.</w:t>
+      </w:r>
+    </w:p>
+    <w:p>
+      <w:pPr>
+        <w:pStyle w:val="NormalWeb"/>
+        <w:numPr>
+          <w:ilvl w:val="1"/>
+          <w:numId w:val="19"/>
+        </w:numPr>
+      </w:pPr>
+      <w:r>
+        <w:rPr>
           <w:b/>
           <w:bCs/>
           <w:noProof/>
-          <w:sz w:val="24"/>
-          <w:szCs w:val="24"/>
-          <w:lang w:eastAsia="en-IN"/>
         </w:rPr>
         <w:drawing>
-          <wp:anchor distT="0" distB="0" distL="114300" distR="114300" simplePos="0" relativeHeight="251665408" behindDoc="0" locked="0" layoutInCell="1" allowOverlap="1" wp14:anchorId="01DEE83D" wp14:editId="47D8EBB6">
+          <wp:anchor distT="0" distB="0" distL="114300" distR="114300" simplePos="0" relativeHeight="251663360" behindDoc="0" locked="0" layoutInCell="1" allowOverlap="1" wp14:anchorId="21CCE43A" wp14:editId="66964020">
             <wp:simplePos x="0" y="0"/>
-            <wp:positionH relativeFrom="column">
-              <wp:posOffset>-395605</wp:posOffset>
+            <wp:positionH relativeFrom="page">
+              <wp:posOffset>111760</wp:posOffset>
             </wp:positionH>
             <wp:positionV relativeFrom="paragraph">
-              <wp:posOffset>547370</wp:posOffset>
+              <wp:posOffset>603250</wp:posOffset>
             </wp:positionV>
-            <wp:extent cx="6795135" cy="6656070"/>
-            <wp:effectExtent l="0" t="0" r="5715" b="0"/>
+            <wp:extent cx="7445375" cy="2724150"/>
+            <wp:effectExtent l="0" t="0" r="3175" b="0"/>
             <wp:wrapTopAndBottom/>
-            <wp:docPr id="903251733" name="Picture 8"/>
+            <wp:docPr id="1571599060" name="Picture 9"/>
             <wp:cNvGraphicFramePr>
               <a:graphicFrameLocks xmlns:a="http://schemas.openxmlformats.org/drawingml/2006/main" noChangeAspect="1"/>
             </wp:cNvGraphicFramePr>
@@ -3026,7 +3515,7 @@
               <a:graphicData uri="http://schemas.openxmlformats.org/drawingml/2006/picture">
                 <pic:pic xmlns:pic="http://schemas.openxmlformats.org/drawingml/2006/picture">
                   <pic:nvPicPr>
-                    <pic:cNvPr id="0" name="Picture 213"/>
+                    <pic:cNvPr id="0" name="Picture 214"/>
                     <pic:cNvPicPr>
                       <a:picLocks noChangeAspect="1" noChangeArrowheads="1"/>
                     </pic:cNvPicPr>
@@ -3047,7 +3536,7 @@
                   <pic:spPr bwMode="auto">
                     <a:xfrm>
                       <a:off x="0" y="0"/>
-                      <a:ext cx="6795135" cy="6656070"/>
+                      <a:ext cx="7445375" cy="2724150"/>
                     </a:xfrm>
                     <a:prstGeom prst="rect">
                       <a:avLst/>
@@ -3063,39 +3552,21 @@
             <wp14:sizeRelH relativeFrom="margin">
               <wp14:pctWidth>0</wp14:pctWidth>
             </wp14:sizeRelH>
+            <wp14:sizeRelV relativeFrom="margin">
+              <wp14:pctHeight>0</wp14:pctHeight>
+            </wp14:sizeRelV>
           </wp:anchor>
         </w:drawing>
       </w:r>
       <w:r>
         <w:rPr>
-          <w:rFonts w:ascii="Times New Roman" w:eastAsia="Times New Roman" w:hAnsi="Times New Roman" w:cs="Times New Roman"/>
-          <w:b/>
-          <w:bCs/>
-          <w:sz w:val="27"/>
-          <w:szCs w:val="27"/>
-          <w:lang w:eastAsia="en-IN"/>
-        </w:rPr>
-        <w:t>Key Takeaway:</w:t>
-      </w:r>
-      <w:r>
-        <w:rPr>
-          <w:rFonts w:ascii="Times New Roman" w:eastAsia="Times New Roman" w:hAnsi="Times New Roman" w:cs="Times New Roman"/>
-          <w:b/>
-          <w:bCs/>
-          <w:sz w:val="24"/>
-          <w:szCs w:val="24"/>
-          <w:lang w:eastAsia="en-IN"/>
-        </w:rPr>
-        <w:t xml:space="preserve"> </w:t>
-      </w:r>
-      <w:r>
-        <w:rPr>
-          <w:rFonts w:ascii="Times New Roman" w:eastAsia="Times New Roman" w:hAnsi="Times New Roman" w:cs="Times New Roman"/>
-          <w:sz w:val="24"/>
-          <w:szCs w:val="24"/>
-          <w:lang w:eastAsia="en-IN"/>
-        </w:rPr>
-        <w:t>This information helps optimize website UI/UX by focusing on elements that keep users engaged and reducing friction in navigation.</w:t>
+          <w:rStyle w:val="Strong"/>
+          <w:rFonts w:eastAsiaTheme="majorEastAsia"/>
+        </w:rPr>
+        <w:t>Optimizing UI/UX</w:t>
+      </w:r>
+      <w:r>
+        <w:t xml:space="preserve"> for these high-retention websites can further enhance user experience and engagement.</w:t>
       </w:r>
     </w:p>
     <w:p>
@@ -3104,200 +3575,33 @@
         <w:ind w:left="360"/>
         <w:rPr>
           <w:rFonts w:ascii="Times New Roman" w:eastAsia="Times New Roman" w:hAnsi="Times New Roman" w:cs="Times New Roman"/>
-          <w:sz w:val="24"/>
-          <w:szCs w:val="24"/>
-          <w:lang w:eastAsia="en-IN"/>
-        </w:rPr>
-      </w:pPr>
-    </w:p>
-    <w:p>
-      <w:pPr>
-        <w:spacing w:before="100" w:beforeAutospacing="1" w:after="100" w:afterAutospacing="1" w:line="240" w:lineRule="auto"/>
-        <w:ind w:left="360"/>
-        <w:rPr>
-          <w:rFonts w:ascii="Times New Roman" w:eastAsia="Times New Roman" w:hAnsi="Times New Roman" w:cs="Times New Roman"/>
-          <w:sz w:val="24"/>
-          <w:szCs w:val="24"/>
-          <w:lang w:eastAsia="en-IN"/>
-        </w:rPr>
-      </w:pPr>
-    </w:p>
-    <w:p>
-      <w:pPr>
-        <w:spacing w:before="100" w:beforeAutospacing="1" w:after="100" w:afterAutospacing="1" w:line="240" w:lineRule="auto"/>
-        <w:outlineLvl w:val="2"/>
-        <w:rPr>
-          <w:rFonts w:ascii="Times New Roman" w:eastAsia="Times New Roman" w:hAnsi="Times New Roman" w:cs="Times New Roman"/>
-          <w:b/>
-          <w:bCs/>
-          <w:sz w:val="32"/>
-          <w:szCs w:val="32"/>
-          <w:u w:val="single"/>
-          <w:lang w:eastAsia="en-IN"/>
-        </w:rPr>
-      </w:pPr>
-      <w:r>
-        <w:rPr>
-          <w:rFonts w:ascii="Times New Roman" w:eastAsia="Times New Roman" w:hAnsi="Times New Roman" w:cs="Times New Roman"/>
-          <w:b/>
-          <w:bCs/>
-          <w:sz w:val="32"/>
-          <w:szCs w:val="32"/>
-          <w:u w:val="single"/>
-          <w:lang w:eastAsia="en-IN"/>
-        </w:rPr>
-        <w:lastRenderedPageBreak/>
-        <w:t>Top 10 Websites by Average Session Duration</w:t>
-      </w:r>
-    </w:p>
-    <w:p>
-      <w:pPr>
-        <w:pStyle w:val="NormalWeb"/>
-        <w:numPr>
-          <w:ilvl w:val="0"/>
-          <w:numId w:val="19"/>
-        </w:numPr>
-      </w:pPr>
-      <w:r>
-        <w:rPr>
-          <w:rStyle w:val="Strong"/>
-          <w:rFonts w:eastAsiaTheme="majorEastAsia"/>
-          <w:sz w:val="27"/>
-          <w:szCs w:val="27"/>
-        </w:rPr>
-        <w:t>Goal:</w:t>
-      </w:r>
-      <w:r>
-        <w:t xml:space="preserve"> Determine where users spend the most time to understand engagement levels.</w:t>
-      </w:r>
-    </w:p>
-    <w:p>
-      <w:pPr>
-        <w:pStyle w:val="NormalWeb"/>
-        <w:numPr>
-          <w:ilvl w:val="0"/>
-          <w:numId w:val="19"/>
-        </w:numPr>
-      </w:pPr>
-      <w:r>
-        <w:rPr>
-          <w:rStyle w:val="Strong"/>
-          <w:rFonts w:eastAsiaTheme="majorEastAsia"/>
-          <w:sz w:val="27"/>
-          <w:szCs w:val="27"/>
-        </w:rPr>
-        <w:t>Visualization:</w:t>
-      </w:r>
-      <w:r>
-        <w:t xml:space="preserve"> Stacked Column Chart to compare session durations across top websites.</w:t>
-      </w:r>
-    </w:p>
-    <w:p>
-      <w:pPr>
-        <w:pStyle w:val="NormalWeb"/>
-        <w:numPr>
-          <w:ilvl w:val="0"/>
-          <w:numId w:val="19"/>
-        </w:numPr>
-        <w:rPr>
-          <w:sz w:val="27"/>
-          <w:szCs w:val="27"/>
-        </w:rPr>
-      </w:pPr>
-      <w:r>
-        <w:rPr>
-          <w:rStyle w:val="Strong"/>
-          <w:rFonts w:eastAsiaTheme="majorEastAsia"/>
-          <w:sz w:val="27"/>
-          <w:szCs w:val="27"/>
-        </w:rPr>
-        <w:t>Key Takeaway:</w:t>
-      </w:r>
-    </w:p>
-    <w:p>
-      <w:pPr>
-        <w:pStyle w:val="NormalWeb"/>
-        <w:numPr>
-          <w:ilvl w:val="1"/>
-          <w:numId w:val="19"/>
-        </w:numPr>
-      </w:pPr>
-      <w:r>
-        <w:rPr>
-          <w:rStyle w:val="Strong"/>
-          <w:rFonts w:eastAsiaTheme="majorEastAsia"/>
-        </w:rPr>
-        <w:t>Amazon</w:t>
-      </w:r>
-      <w:r>
-        <w:t xml:space="preserve"> and major e-commerce platforms lead in user engagement due to extensive browsing time.</w:t>
-      </w:r>
-    </w:p>
-    <w:p>
-      <w:pPr>
-        <w:pStyle w:val="NormalWeb"/>
-        <w:numPr>
-          <w:ilvl w:val="1"/>
-          <w:numId w:val="19"/>
-        </w:numPr>
-      </w:pPr>
-      <w:r>
-        <w:rPr>
-          <w:rStyle w:val="Strong"/>
-          <w:rFonts w:eastAsiaTheme="majorEastAsia"/>
-        </w:rPr>
-        <w:t>News and service-based websites</w:t>
-      </w:r>
-      <w:r>
-        <w:t xml:space="preserve"> retain users for longer durations as they consume content.</w:t>
-      </w:r>
-    </w:p>
-    <w:p>
-      <w:pPr>
-        <w:pStyle w:val="NormalWeb"/>
-        <w:numPr>
-          <w:ilvl w:val="1"/>
-          <w:numId w:val="19"/>
-        </w:numPr>
-      </w:pPr>
-      <w:r>
-        <w:rPr>
-          <w:rStyle w:val="Strong"/>
-          <w:rFonts w:eastAsiaTheme="majorEastAsia"/>
-        </w:rPr>
-        <w:t>Niche content platforms</w:t>
-      </w:r>
-      <w:r>
-        <w:t xml:space="preserve"> attract users seeking specific, in-depth information.</w:t>
-      </w:r>
-    </w:p>
-    <w:p>
-      <w:pPr>
-        <w:pStyle w:val="NormalWeb"/>
-        <w:numPr>
-          <w:ilvl w:val="1"/>
-          <w:numId w:val="19"/>
-        </w:numPr>
-      </w:pPr>
-      <w:r>
-        <w:rPr>
-          <w:b/>
-          <w:bCs/>
           <w:noProof/>
+          <w:sz w:val="24"/>
+          <w:szCs w:val="24"/>
+          <w:lang w:eastAsia="en-IN"/>
+        </w:rPr>
+      </w:pPr>
+      <w:r>
+        <w:rPr>
+          <w:rFonts w:ascii="Times New Roman" w:eastAsia="Times New Roman" w:hAnsi="Times New Roman" w:cs="Times New Roman"/>
+          <w:noProof/>
+          <w:sz w:val="24"/>
+          <w:szCs w:val="24"/>
+          <w:lang w:eastAsia="en-IN"/>
         </w:rPr>
         <w:drawing>
-          <wp:anchor distT="0" distB="0" distL="114300" distR="114300" simplePos="0" relativeHeight="251663360" behindDoc="0" locked="0" layoutInCell="1" allowOverlap="1" wp14:anchorId="21CCE43A" wp14:editId="7A2E6BA8">
+          <wp:anchor distT="0" distB="0" distL="114300" distR="114300" simplePos="0" relativeHeight="251664384" behindDoc="0" locked="0" layoutInCell="1" allowOverlap="1" wp14:anchorId="759CEB19" wp14:editId="32954503">
             <wp:simplePos x="0" y="0"/>
-            <wp:positionH relativeFrom="column">
-              <wp:posOffset>-680720</wp:posOffset>
+            <wp:positionH relativeFrom="margin">
+              <wp:align>center</wp:align>
             </wp:positionH>
             <wp:positionV relativeFrom="paragraph">
-              <wp:posOffset>352425</wp:posOffset>
+              <wp:posOffset>2901315</wp:posOffset>
             </wp:positionV>
-            <wp:extent cx="7064375" cy="2786380"/>
-            <wp:effectExtent l="0" t="0" r="3175" b="0"/>
-            <wp:wrapTopAndBottom/>
-            <wp:docPr id="1571599060" name="Picture 9"/>
+            <wp:extent cx="7140575" cy="3857625"/>
+            <wp:effectExtent l="0" t="0" r="3175" b="9525"/>
+            <wp:wrapNone/>
+            <wp:docPr id="1078007133" name="Picture 10"/>
             <wp:cNvGraphicFramePr>
               <a:graphicFrameLocks xmlns:a="http://schemas.openxmlformats.org/drawingml/2006/main" noChangeAspect="1"/>
             </wp:cNvGraphicFramePr>
@@ -3305,7 +3609,7 @@
               <a:graphicData uri="http://schemas.openxmlformats.org/drawingml/2006/picture">
                 <pic:pic xmlns:pic="http://schemas.openxmlformats.org/drawingml/2006/picture">
                   <pic:nvPicPr>
-                    <pic:cNvPr id="0" name="Picture 214"/>
+                    <pic:cNvPr id="0" name="Picture 215"/>
                     <pic:cNvPicPr>
                       <a:picLocks noChangeAspect="1" noChangeArrowheads="1"/>
                     </pic:cNvPicPr>
@@ -3326,98 +3630,7 @@
                   <pic:spPr bwMode="auto">
                     <a:xfrm>
                       <a:off x="0" y="0"/>
-                      <a:ext cx="7064375" cy="2786380"/>
-                    </a:xfrm>
-                    <a:prstGeom prst="rect">
-                      <a:avLst/>
-                    </a:prstGeom>
-                    <a:noFill/>
-                    <a:ln>
-                      <a:noFill/>
-                    </a:ln>
-                  </pic:spPr>
-                </pic:pic>
-              </a:graphicData>
-            </a:graphic>
-            <wp14:sizeRelH relativeFrom="margin">
-              <wp14:pctWidth>0</wp14:pctWidth>
-            </wp14:sizeRelH>
-          </wp:anchor>
-        </w:drawing>
-      </w:r>
-      <w:r>
-        <w:rPr>
-          <w:rStyle w:val="Strong"/>
-          <w:rFonts w:eastAsiaTheme="majorEastAsia"/>
-        </w:rPr>
-        <w:t>Optimizing UI/UX</w:t>
-      </w:r>
-      <w:r>
-        <w:t xml:space="preserve"> for these high-retention websites can further enhance user experience and engagement.</w:t>
-      </w:r>
-    </w:p>
-    <w:p>
-      <w:pPr>
-        <w:spacing w:before="100" w:beforeAutospacing="1" w:after="100" w:afterAutospacing="1" w:line="240" w:lineRule="auto"/>
-        <w:ind w:left="360"/>
-        <w:rPr>
-          <w:rFonts w:ascii="Times New Roman" w:eastAsia="Times New Roman" w:hAnsi="Times New Roman" w:cs="Times New Roman"/>
-          <w:noProof/>
-          <w:sz w:val="24"/>
-          <w:szCs w:val="24"/>
-          <w:lang w:eastAsia="en-IN"/>
-        </w:rPr>
-      </w:pPr>
-      <w:r>
-        <w:rPr>
-          <w:rFonts w:ascii="Times New Roman" w:eastAsia="Times New Roman" w:hAnsi="Times New Roman" w:cs="Times New Roman"/>
-          <w:noProof/>
-          <w:sz w:val="24"/>
-          <w:szCs w:val="24"/>
-          <w:lang w:eastAsia="en-IN"/>
-        </w:rPr>
-        <w:drawing>
-          <wp:anchor distT="0" distB="0" distL="114300" distR="114300" simplePos="0" relativeHeight="251664384" behindDoc="0" locked="0" layoutInCell="1" allowOverlap="1" wp14:anchorId="759CEB19" wp14:editId="77346215">
-            <wp:simplePos x="0" y="0"/>
-            <wp:positionH relativeFrom="column">
-              <wp:posOffset>-300355</wp:posOffset>
-            </wp:positionH>
-            <wp:positionV relativeFrom="paragraph">
-              <wp:posOffset>2962275</wp:posOffset>
-            </wp:positionV>
-            <wp:extent cx="6883400" cy="3240405"/>
-            <wp:effectExtent l="0" t="0" r="0" b="0"/>
-            <wp:wrapTopAndBottom/>
-            <wp:docPr id="1078007133" name="Picture 10"/>
-            <wp:cNvGraphicFramePr>
-              <a:graphicFrameLocks xmlns:a="http://schemas.openxmlformats.org/drawingml/2006/main" noChangeAspect="1"/>
-            </wp:cNvGraphicFramePr>
-            <a:graphic xmlns:a="http://schemas.openxmlformats.org/drawingml/2006/main">
-              <a:graphicData uri="http://schemas.openxmlformats.org/drawingml/2006/picture">
-                <pic:pic xmlns:pic="http://schemas.openxmlformats.org/drawingml/2006/picture">
-                  <pic:nvPicPr>
-                    <pic:cNvPr id="0" name="Picture 215"/>
-                    <pic:cNvPicPr>
-                      <a:picLocks noChangeAspect="1" noChangeArrowheads="1"/>
-                    </pic:cNvPicPr>
-                  </pic:nvPicPr>
-                  <pic:blipFill>
-                    <a:blip r:embed="rId14">
-                      <a:extLst>
-                        <a:ext uri="{28A0092B-C50C-407E-A947-70E740481C1C}">
-                          <a14:useLocalDpi xmlns:a14="http://schemas.microsoft.com/office/drawing/2010/main" val="0"/>
-                        </a:ext>
-                      </a:extLst>
-                    </a:blip>
-                    <a:srcRect/>
-                    <a:stretch>
-                      <a:fillRect/>
-                    </a:stretch>
-                  </pic:blipFill>
-                  <pic:spPr bwMode="auto">
-                    <a:xfrm>
-                      <a:off x="0" y="0"/>
-                      <a:ext cx="6883400" cy="3240405"/>
+                      <a:ext cx="7140575" cy="3857625"/>
                     </a:xfrm>
                     <a:prstGeom prst="rect">
                       <a:avLst/>
@@ -3466,7 +3679,11 @@
           <w:lang w:eastAsia="en-IN"/>
         </w:rPr>
       </w:pPr>
-      <w:r>
+    </w:p>
+    <w:p>
+      <w:pPr>
+        <w:spacing w:before="100" w:beforeAutospacing="1" w:after="100" w:afterAutospacing="1" w:line="240" w:lineRule="auto"/>
+        <w:ind w:left="360"/>
         <w:rPr>
           <w:rFonts w:ascii="Times New Roman" w:eastAsia="Times New Roman" w:hAnsi="Times New Roman" w:cs="Times New Roman"/>
           <w:b/>
@@ -3476,6 +3693,108 @@
           <w:u w:val="single"/>
           <w:lang w:eastAsia="en-IN"/>
         </w:rPr>
+      </w:pPr>
+    </w:p>
+    <w:p>
+      <w:pPr>
+        <w:spacing w:before="100" w:beforeAutospacing="1" w:after="100" w:afterAutospacing="1" w:line="240" w:lineRule="auto"/>
+        <w:ind w:left="360"/>
+        <w:rPr>
+          <w:rFonts w:ascii="Times New Roman" w:eastAsia="Times New Roman" w:hAnsi="Times New Roman" w:cs="Times New Roman"/>
+          <w:b/>
+          <w:bCs/>
+          <w:sz w:val="32"/>
+          <w:szCs w:val="32"/>
+          <w:u w:val="single"/>
+          <w:lang w:eastAsia="en-IN"/>
+        </w:rPr>
+      </w:pPr>
+    </w:p>
+    <w:p>
+      <w:pPr>
+        <w:spacing w:before="100" w:beforeAutospacing="1" w:after="100" w:afterAutospacing="1" w:line="240" w:lineRule="auto"/>
+        <w:ind w:left="360"/>
+        <w:rPr>
+          <w:rFonts w:ascii="Times New Roman" w:eastAsia="Times New Roman" w:hAnsi="Times New Roman" w:cs="Times New Roman"/>
+          <w:b/>
+          <w:bCs/>
+          <w:sz w:val="32"/>
+          <w:szCs w:val="32"/>
+          <w:u w:val="single"/>
+          <w:lang w:eastAsia="en-IN"/>
+        </w:rPr>
+      </w:pPr>
+    </w:p>
+    <w:p>
+      <w:pPr>
+        <w:spacing w:before="100" w:beforeAutospacing="1" w:after="100" w:afterAutospacing="1" w:line="240" w:lineRule="auto"/>
+        <w:ind w:left="360"/>
+        <w:rPr>
+          <w:rFonts w:ascii="Times New Roman" w:eastAsia="Times New Roman" w:hAnsi="Times New Roman" w:cs="Times New Roman"/>
+          <w:b/>
+          <w:bCs/>
+          <w:sz w:val="32"/>
+          <w:szCs w:val="32"/>
+          <w:u w:val="single"/>
+          <w:lang w:eastAsia="en-IN"/>
+        </w:rPr>
+      </w:pPr>
+    </w:p>
+    <w:p>
+      <w:pPr>
+        <w:spacing w:before="100" w:beforeAutospacing="1" w:after="100" w:afterAutospacing="1" w:line="240" w:lineRule="auto"/>
+        <w:ind w:left="360"/>
+        <w:rPr>
+          <w:rFonts w:ascii="Times New Roman" w:eastAsia="Times New Roman" w:hAnsi="Times New Roman" w:cs="Times New Roman"/>
+          <w:b/>
+          <w:bCs/>
+          <w:sz w:val="32"/>
+          <w:szCs w:val="32"/>
+          <w:u w:val="single"/>
+          <w:lang w:eastAsia="en-IN"/>
+        </w:rPr>
+      </w:pPr>
+    </w:p>
+    <w:p>
+      <w:pPr>
+        <w:spacing w:before="100" w:beforeAutospacing="1" w:after="100" w:afterAutospacing="1" w:line="240" w:lineRule="auto"/>
+        <w:ind w:left="360"/>
+        <w:rPr>
+          <w:rFonts w:ascii="Times New Roman" w:eastAsia="Times New Roman" w:hAnsi="Times New Roman" w:cs="Times New Roman"/>
+          <w:b/>
+          <w:bCs/>
+          <w:sz w:val="32"/>
+          <w:szCs w:val="32"/>
+          <w:u w:val="single"/>
+          <w:lang w:eastAsia="en-IN"/>
+        </w:rPr>
+      </w:pPr>
+    </w:p>
+    <w:p>
+      <w:pPr>
+        <w:spacing w:before="100" w:beforeAutospacing="1" w:after="100" w:afterAutospacing="1" w:line="240" w:lineRule="auto"/>
+        <w:ind w:left="360"/>
+        <w:rPr>
+          <w:rFonts w:ascii="Times New Roman" w:eastAsia="Times New Roman" w:hAnsi="Times New Roman" w:cs="Times New Roman"/>
+          <w:b/>
+          <w:bCs/>
+          <w:sz w:val="32"/>
+          <w:szCs w:val="32"/>
+          <w:u w:val="single"/>
+          <w:lang w:eastAsia="en-IN"/>
+        </w:rPr>
+      </w:pPr>
+      <w:r>
+        <w:rPr>
+          <w:rFonts w:ascii="Times New Roman" w:eastAsia="Times New Roman" w:hAnsi="Times New Roman" w:cs="Times New Roman"/>
+          <w:b/>
+          <w:bCs/>
+          <w:sz w:val="32"/>
+          <w:szCs w:val="32"/>
+          <w:u w:val="single"/>
+          <w:lang w:eastAsia="en-IN"/>
+        </w:rPr>
+        <w:lastRenderedPageBreak/>
         <w:t>Top 10 Most Revisited Websites</w:t>
       </w:r>
     </w:p>
@@ -3606,7 +3925,7 @@
                     </pic:cNvPicPr>
                   </pic:nvPicPr>
                   <pic:blipFill>
-                    <a:blip r:embed="rId15">
+                    <a:blip r:embed="rId14">
                       <a:extLst>
                         <a:ext uri="{28A0092B-C50C-407E-A947-70E740481C1C}">
                           <a14:useLocalDpi xmlns:a14="http://schemas.microsoft.com/office/drawing/2010/main" val="0"/>
@@ -3674,7 +3993,7 @@
                     </pic:cNvPicPr>
                   </pic:nvPicPr>
                   <pic:blipFill>
-                    <a:blip r:embed="rId16">
+                    <a:blip r:embed="rId15">
                       <a:extLst>
                         <a:ext uri="{28A0092B-C50C-407E-A947-70E740481C1C}">
                           <a14:useLocalDpi xmlns:a14="http://schemas.microsoft.com/office/drawing/2010/main" val="0"/>
@@ -3762,6 +4081,7 @@
           <w:szCs w:val="24"/>
           <w:lang w:eastAsia="en-IN"/>
         </w:rPr>
+        <w:lastRenderedPageBreak/>
         <w:drawing>
           <wp:anchor distT="0" distB="0" distL="114300" distR="114300" simplePos="0" relativeHeight="251661312" behindDoc="0" locked="0" layoutInCell="1" allowOverlap="1" wp14:anchorId="303621EF" wp14:editId="310FAC09">
             <wp:simplePos x="0" y="0"/>
@@ -3788,7 +4108,7 @@
                     </pic:cNvPicPr>
                   </pic:nvPicPr>
                   <pic:blipFill>
-                    <a:blip r:embed="rId17">
+                    <a:blip r:embed="rId16">
                       <a:extLst>
                         <a:ext uri="{28A0092B-C50C-407E-A947-70E740481C1C}">
                           <a14:useLocalDpi xmlns:a14="http://schemas.microsoft.com/office/drawing/2010/main" val="0"/>
@@ -3869,14 +4189,6 @@
       <w:pPr>
         <w:spacing w:after="0" w:line="240" w:lineRule="auto"/>
         <w:rPr>
-          <w:rFonts w:ascii="Times New Roman" w:eastAsia="Times New Roman" w:hAnsi="Times New Roman" w:cs="Times New Roman"/>
-          <w:sz w:val="24"/>
-          <w:szCs w:val="24"/>
-          <w:lang w:eastAsia="en-IN"/>
-        </w:rPr>
-      </w:pPr>
-      <w:r>
-        <w:rPr>
           <w:rFonts w:ascii="Times New Roman" w:eastAsia="Times New Roman" w:hAnsi="Symbol" w:cs="Times New Roman"/>
           <w:b/>
           <w:bCs/>
@@ -3885,6 +4197,155 @@
           <w:u w:val="single"/>
           <w:lang w:eastAsia="en-IN"/>
         </w:rPr>
+      </w:pPr>
+    </w:p>
+    <w:p>
+      <w:pPr>
+        <w:spacing w:after="0" w:line="240" w:lineRule="auto"/>
+        <w:rPr>
+          <w:rFonts w:ascii="Times New Roman" w:eastAsia="Times New Roman" w:hAnsi="Symbol" w:cs="Times New Roman"/>
+          <w:b/>
+          <w:bCs/>
+          <w:sz w:val="32"/>
+          <w:szCs w:val="32"/>
+          <w:u w:val="single"/>
+          <w:lang w:eastAsia="en-IN"/>
+        </w:rPr>
+      </w:pPr>
+    </w:p>
+    <w:p>
+      <w:pPr>
+        <w:spacing w:after="0" w:line="240" w:lineRule="auto"/>
+        <w:rPr>
+          <w:rFonts w:ascii="Times New Roman" w:eastAsia="Times New Roman" w:hAnsi="Symbol" w:cs="Times New Roman"/>
+          <w:b/>
+          <w:bCs/>
+          <w:sz w:val="32"/>
+          <w:szCs w:val="32"/>
+          <w:u w:val="single"/>
+          <w:lang w:eastAsia="en-IN"/>
+        </w:rPr>
+      </w:pPr>
+    </w:p>
+    <w:p>
+      <w:pPr>
+        <w:spacing w:after="0" w:line="240" w:lineRule="auto"/>
+        <w:rPr>
+          <w:rFonts w:ascii="Times New Roman" w:eastAsia="Times New Roman" w:hAnsi="Symbol" w:cs="Times New Roman"/>
+          <w:b/>
+          <w:bCs/>
+          <w:sz w:val="32"/>
+          <w:szCs w:val="32"/>
+          <w:u w:val="single"/>
+          <w:lang w:eastAsia="en-IN"/>
+        </w:rPr>
+      </w:pPr>
+    </w:p>
+    <w:p>
+      <w:pPr>
+        <w:spacing w:after="0" w:line="240" w:lineRule="auto"/>
+        <w:rPr>
+          <w:rFonts w:ascii="Times New Roman" w:eastAsia="Times New Roman" w:hAnsi="Symbol" w:cs="Times New Roman"/>
+          <w:b/>
+          <w:bCs/>
+          <w:sz w:val="32"/>
+          <w:szCs w:val="32"/>
+          <w:u w:val="single"/>
+          <w:lang w:eastAsia="en-IN"/>
+        </w:rPr>
+      </w:pPr>
+    </w:p>
+    <w:p>
+      <w:pPr>
+        <w:spacing w:after="0" w:line="240" w:lineRule="auto"/>
+        <w:rPr>
+          <w:rFonts w:ascii="Times New Roman" w:eastAsia="Times New Roman" w:hAnsi="Symbol" w:cs="Times New Roman"/>
+          <w:b/>
+          <w:bCs/>
+          <w:sz w:val="32"/>
+          <w:szCs w:val="32"/>
+          <w:u w:val="single"/>
+          <w:lang w:eastAsia="en-IN"/>
+        </w:rPr>
+      </w:pPr>
+    </w:p>
+    <w:p>
+      <w:pPr>
+        <w:spacing w:after="0" w:line="240" w:lineRule="auto"/>
+        <w:rPr>
+          <w:rFonts w:ascii="Times New Roman" w:eastAsia="Times New Roman" w:hAnsi="Symbol" w:cs="Times New Roman"/>
+          <w:b/>
+          <w:bCs/>
+          <w:sz w:val="32"/>
+          <w:szCs w:val="32"/>
+          <w:u w:val="single"/>
+          <w:lang w:eastAsia="en-IN"/>
+        </w:rPr>
+      </w:pPr>
+    </w:p>
+    <w:p>
+      <w:pPr>
+        <w:spacing w:after="0" w:line="240" w:lineRule="auto"/>
+        <w:rPr>
+          <w:rFonts w:ascii="Times New Roman" w:eastAsia="Times New Roman" w:hAnsi="Symbol" w:cs="Times New Roman"/>
+          <w:b/>
+          <w:bCs/>
+          <w:sz w:val="32"/>
+          <w:szCs w:val="32"/>
+          <w:u w:val="single"/>
+          <w:lang w:eastAsia="en-IN"/>
+        </w:rPr>
+      </w:pPr>
+    </w:p>
+    <w:p>
+      <w:pPr>
+        <w:spacing w:after="0" w:line="240" w:lineRule="auto"/>
+        <w:rPr>
+          <w:rFonts w:ascii="Times New Roman" w:eastAsia="Times New Roman" w:hAnsi="Symbol" w:cs="Times New Roman"/>
+          <w:b/>
+          <w:bCs/>
+          <w:sz w:val="32"/>
+          <w:szCs w:val="32"/>
+          <w:u w:val="single"/>
+          <w:lang w:eastAsia="en-IN"/>
+        </w:rPr>
+      </w:pPr>
+    </w:p>
+    <w:p>
+      <w:pPr>
+        <w:spacing w:after="0" w:line="240" w:lineRule="auto"/>
+        <w:rPr>
+          <w:rFonts w:ascii="Times New Roman" w:eastAsia="Times New Roman" w:hAnsi="Symbol" w:cs="Times New Roman"/>
+          <w:b/>
+          <w:bCs/>
+          <w:sz w:val="32"/>
+          <w:szCs w:val="32"/>
+          <w:u w:val="single"/>
+          <w:lang w:eastAsia="en-IN"/>
+        </w:rPr>
+      </w:pPr>
+    </w:p>
+    <w:p>
+      <w:pPr>
+        <w:spacing w:after="0" w:line="240" w:lineRule="auto"/>
+        <w:rPr>
+          <w:rFonts w:ascii="Times New Roman" w:eastAsia="Times New Roman" w:hAnsi="Times New Roman" w:cs="Times New Roman"/>
+          <w:sz w:val="24"/>
+          <w:szCs w:val="24"/>
+          <w:lang w:eastAsia="en-IN"/>
+        </w:rPr>
+      </w:pPr>
+      <w:r>
+        <w:rPr>
+          <w:rFonts w:ascii="Times New Roman" w:eastAsia="Times New Roman" w:hAnsi="Symbol" w:cs="Times New Roman"/>
+          <w:b/>
+          <w:bCs/>
+          <w:sz w:val="32"/>
+          <w:szCs w:val="32"/>
+          <w:u w:val="single"/>
+          <w:lang w:eastAsia="en-IN"/>
+        </w:rPr>
+        <w:lastRenderedPageBreak/>
         <w:t>Insights from Power BI Dashboard</w:t>
       </w:r>
     </w:p>
@@ -3968,30 +4429,6 @@
     <w:p>
       <w:pPr>
         <w:spacing w:before="100" w:beforeAutospacing="1" w:after="100" w:afterAutospacing="1" w:line="240" w:lineRule="auto"/>
-        <w:ind w:left="720"/>
-        <w:rPr>
-          <w:rFonts w:ascii="Times New Roman" w:eastAsia="Times New Roman" w:hAnsi="Times New Roman" w:cs="Times New Roman"/>
-          <w:sz w:val="24"/>
-          <w:szCs w:val="24"/>
-          <w:lang w:eastAsia="en-IN"/>
-        </w:rPr>
-      </w:pPr>
-    </w:p>
-    <w:p>
-      <w:pPr>
-        <w:spacing w:before="100" w:beforeAutospacing="1" w:after="100" w:afterAutospacing="1" w:line="240" w:lineRule="auto"/>
-        <w:ind w:left="720"/>
-        <w:rPr>
-          <w:rFonts w:ascii="Times New Roman" w:eastAsia="Times New Roman" w:hAnsi="Times New Roman" w:cs="Times New Roman"/>
-          <w:sz w:val="24"/>
-          <w:szCs w:val="24"/>
-          <w:lang w:eastAsia="en-IN"/>
-        </w:rPr>
-      </w:pPr>
-    </w:p>
-    <w:p>
-      <w:pPr>
-        <w:spacing w:before="100" w:beforeAutospacing="1" w:after="100" w:afterAutospacing="1" w:line="240" w:lineRule="auto"/>
         <w:rPr>
           <w:rFonts w:ascii="Times New Roman" w:eastAsia="Times New Roman" w:hAnsi="Times New Roman" w:cs="Times New Roman"/>
           <w:sz w:val="24"/>
@@ -4007,7 +4444,6 @@
           <w:szCs w:val="24"/>
           <w:lang w:eastAsia="en-IN"/>
         </w:rPr>
-        <w:lastRenderedPageBreak/>
         <w:t></w:t>
       </w:r>
       <w:r>
@@ -4577,33 +5013,6 @@
           <w:u w:val="single"/>
           <w:lang w:eastAsia="en-IN"/>
         </w:rPr>
-        <w:lastRenderedPageBreak/>
-        <w:t xml:space="preserve">4. </w:t>
-      </w:r>
-      <w:r>
-        <w:rPr>
-          <w:rFonts w:ascii="Times New Roman" w:eastAsia="Times New Roman" w:hAnsi="Times New Roman" w:cs="Times New Roman"/>
-          <w:b/>
-          <w:bCs/>
-          <w:color w:val="auto"/>
-          <w:sz w:val="36"/>
-          <w:szCs w:val="36"/>
-          <w:u w:val="single"/>
-          <w:lang w:eastAsia="en-IN"/>
-        </w:rPr>
-        <w:t xml:space="preserve"> </w:t>
-      </w:r>
-      <w:r>
-        <w:rPr>
-          <w:rFonts w:ascii="Times New Roman" w:eastAsia="Times New Roman" w:hAnsi="Times New Roman" w:cs="Times New Roman"/>
-          <w:b/>
-          <w:bCs/>
-          <w:color w:val="auto"/>
-          <w:sz w:val="36"/>
-          <w:szCs w:val="36"/>
-          <w:u w:val="single"/>
-          <w:lang w:eastAsia="en-IN"/>
-        </w:rPr>
         <w:t>Key Insights &amp; Strategic Recommendations</w:t>
       </w:r>
     </w:p>
@@ -5002,7 +5411,7 @@
           <w:lang w:eastAsia="en-IN"/>
         </w:rPr>
         <w:pict w14:anchorId="1075CD66">
-          <v:rect id="_x0000_i1042" style="width:0;height:1.5pt" o:hralign="center" o:hrstd="t" o:hr="t" fillcolor="#a0a0a0" stroked="f"/>
+          <v:rect id="_x0000_i1027" style="width:0;height:1.5pt" o:hralign="center" o:hrstd="t" o:hr="t" fillcolor="#a0a0a0" stroked="f"/>
         </w:pict>
       </w:r>
       <w:r>
@@ -5213,7 +5622,7 @@
 </file>
 
 <file path=word/numbering.xml><?xml version="1.0" encoding="utf-8"?>
-<w:numbering xmlns:wpc="http://schemas.microsoft.com/office/word/2010/wordprocessingCanvas" xmlns:cx="http://schemas.microsoft.com/office/drawing/2014/chartex" xmlns:cx1="http://schemas.microsoft.com/office/drawing/2015/9/8/chartex" xmlns:cx2="http://schemas.microsoft.com/office/drawing/2015/10/21/chartex" xmlns:cx3="http://schemas.microsoft.com/office/drawing/2016/5/9/chartex" xmlns:cx4="http://schemas.microsoft.com/office/drawing/2016/5/10/chartex" xmlns:cx5="http://schemas.microsoft.com/office/drawing/2016/5/11/chartex" xmlns:cx6="http://schemas.microsoft.com/office/drawing/2016/5/12/chartex" xmlns:cx7="http://schemas.microsoft.com/office/drawing/2016/5/13/chartex" xmlns:cx8="http://schemas.microsoft.com/office/drawing/2016/5/14/chartex" xmlns:mc="http://schemas.openxmlformats.org/markup-compatibility/2006" xmlns:aink="http://schemas.microsoft.com/office/drawing/2016/ink" xmlns:am3d="http://schemas.microsoft.com/office/drawing/2017/model3d" xmlns:o="urn:schemas-microsoft-com:office:office" xmlns:oel="http://schemas.microsoft.com/office/2019/extlst" xmlns:r="http://schemas.openxmlformats.org/officeDocument/2006/relationships" xmlns:m="http://schemas.openxmlformats.org/officeDocument/2006/math" xmlns:v="urn:schemas-microsoft-com:vml" xmlns:wp14="http://schemas.microsoft.com/office/word/2010/wordprocessingDrawing" xmlns:wp="http://schemas.openxmlformats.org/drawingml/2006/wordprocessingDrawing" xmlns:w10="urn:schemas-microsoft-com:office:word" xmlns:w="http://schemas.openxmlformats.org/wordprocessingml/2006/main" xmlns:w14="http://schemas.microsoft.com/office/word/2010/wordml" xmlns:w15="http://schemas.microsoft.com/office/word/2012/wordml" xmlns:w16cex="http://schemas.microsoft.com/office/word/2018/wordml/cex" xmlns:w16cid="http://schemas.microsoft.com/office/word/2016/wordml/cid" xmlns:w16="http://schemas.microsoft.com/office/word/2018/wordml" xmlns:w16du="http://schemas.microsoft.com/office/word/2023/wordml/word16du" xmlns:w16sdtdh="http://schemas.microsoft.com/office/word/2020/wordml/sdtdatahash" xmlns:w16sdtfl="http://schemas.microsoft.com/office/word/2024/wordml/sdtformatlock" xmlns:w16se="http://schemas.microsoft.com/office/word/2015/wordml/symex" xmlns:wpg="http://schemas.microsoft.com/office/word/2010/wordprocessingGroup" xmlns:wpi="http://schemas.microsoft.com/office/word/2010/wordprocessingInk" xmlns:wne="http://schemas.microsoft.com/office/word/2006/wordml" xmlns:wps="http://schemas.microsoft.com/office/word/2010/wordprocessingShape" mc:Ignorable="w14 w15 w16se w16cid w16 w16cex w16sdtdh w16sdtfl w16du wp14">
+<w:numbering xmlns:wpc="http://schemas.microsoft.com/office/word/2010/wordprocessingCanvas" xmlns:cx="http://schemas.microsoft.com/office/drawing/2014/chartex" xmlns:cx1="http://schemas.microsoft.com/office/drawing/2015/9/8/chartex" xmlns:cx2="http://schemas.microsoft.com/office/drawing/2015/10/21/chartex" xmlns:cx3="http://schemas.microsoft.com/office/drawing/2016/5/9/chartex" xmlns:cx4="http://schemas.microsoft.com/office/drawing/2016/5/10/chartex" xmlns:cx5="http://schemas.microsoft.com/office/drawing/2016/5/11/chartex" xmlns:cx6="http://schemas.microsoft.com/office/drawing/2016/5/12/chartex" xmlns:cx7="http://schemas.microsoft.com/office/drawing/2016/5/13/chartex" xmlns:cx8="http://schemas.microsoft.com/office/drawing/2016/5/14/chartex" xmlns:mc="http://schemas.openxmlformats.org/markup-compatibility/2006" xmlns:aink="http://schemas.microsoft.com/office/drawing/2016/ink" xmlns:am3d="http://schemas.microsoft.com/office/drawing/2017/model3d" xmlns:o="urn:schemas-microsoft-com:office:office" xmlns:r="http://schemas.openxmlformats.org/officeDocument/2006/relationships" xmlns:m="http://schemas.openxmlformats.org/officeDocument/2006/math" xmlns:v="urn:schemas-microsoft-com:vml" xmlns:wp14="http://schemas.microsoft.com/office/word/2010/wordprocessingDrawing" xmlns:wp="http://schemas.openxmlformats.org/drawingml/2006/wordprocessingDrawing" xmlns:w10="urn:schemas-microsoft-com:office:word" xmlns:w="http://schemas.openxmlformats.org/wordprocessingml/2006/main" xmlns:w14="http://schemas.microsoft.com/office/word/2010/wordml" xmlns:w15="http://schemas.microsoft.com/office/word/2012/wordml" xmlns:w16cid="http://schemas.microsoft.com/office/word/2016/wordml/cid" xmlns:w16se="http://schemas.microsoft.com/office/word/2015/wordml/symex" xmlns:wpg="http://schemas.microsoft.com/office/word/2010/wordprocessingGroup" xmlns:wpi="http://schemas.microsoft.com/office/word/2010/wordprocessingInk" xmlns:wne="http://schemas.microsoft.com/office/word/2006/wordml" xmlns:wps="http://schemas.microsoft.com/office/word/2010/wordprocessingShape" mc:Ignorable="w14 w15 w16se w16cid wp14">
   <w:abstractNum w:abstractNumId="0" w15:restartNumberingAfterBreak="0">
     <w:nsid w:val="01EA106D"/>
     <w:multiLevelType w:val="multilevel"/>
@@ -11513,140 +11922,140 @@
       </w:rPr>
     </w:lvl>
   </w:abstractNum>
-  <w:num w:numId="1" w16cid:durableId="696858365">
+  <w:num w:numId="1">
     <w:abstractNumId w:val="6"/>
   </w:num>
-  <w:num w:numId="2" w16cid:durableId="249312152">
+  <w:num w:numId="2">
     <w:abstractNumId w:val="23"/>
   </w:num>
-  <w:num w:numId="3" w16cid:durableId="1689403043">
+  <w:num w:numId="3">
     <w:abstractNumId w:val="42"/>
   </w:num>
-  <w:num w:numId="4" w16cid:durableId="526717459">
+  <w:num w:numId="4">
     <w:abstractNumId w:val="11"/>
   </w:num>
-  <w:num w:numId="5" w16cid:durableId="777531979">
+  <w:num w:numId="5">
     <w:abstractNumId w:val="17"/>
   </w:num>
-  <w:num w:numId="6" w16cid:durableId="1142770643">
+  <w:num w:numId="6">
     <w:abstractNumId w:val="8"/>
   </w:num>
-  <w:num w:numId="7" w16cid:durableId="71396083">
+  <w:num w:numId="7">
     <w:abstractNumId w:val="15"/>
   </w:num>
-  <w:num w:numId="8" w16cid:durableId="131603971">
+  <w:num w:numId="8">
     <w:abstractNumId w:val="18"/>
   </w:num>
-  <w:num w:numId="9" w16cid:durableId="414476554">
+  <w:num w:numId="9">
     <w:abstractNumId w:val="10"/>
   </w:num>
-  <w:num w:numId="10" w16cid:durableId="1058086389">
+  <w:num w:numId="10">
     <w:abstractNumId w:val="28"/>
   </w:num>
-  <w:num w:numId="11" w16cid:durableId="586698279">
+  <w:num w:numId="11">
     <w:abstractNumId w:val="22"/>
   </w:num>
-  <w:num w:numId="12" w16cid:durableId="1850177146">
+  <w:num w:numId="12">
     <w:abstractNumId w:val="38"/>
   </w:num>
-  <w:num w:numId="13" w16cid:durableId="274287745">
+  <w:num w:numId="13">
     <w:abstractNumId w:val="5"/>
   </w:num>
-  <w:num w:numId="14" w16cid:durableId="1522090780">
+  <w:num w:numId="14">
     <w:abstractNumId w:val="20"/>
   </w:num>
-  <w:num w:numId="15" w16cid:durableId="1404716674">
+  <w:num w:numId="15">
     <w:abstractNumId w:val="16"/>
   </w:num>
-  <w:num w:numId="16" w16cid:durableId="957370843">
+  <w:num w:numId="16">
     <w:abstractNumId w:val="12"/>
   </w:num>
-  <w:num w:numId="17" w16cid:durableId="906652265">
+  <w:num w:numId="17">
     <w:abstractNumId w:val="0"/>
   </w:num>
-  <w:num w:numId="18" w16cid:durableId="1683967741">
+  <w:num w:numId="18">
     <w:abstractNumId w:val="4"/>
   </w:num>
-  <w:num w:numId="19" w16cid:durableId="145048969">
+  <w:num w:numId="19">
     <w:abstractNumId w:val="40"/>
   </w:num>
-  <w:num w:numId="20" w16cid:durableId="1950115109">
+  <w:num w:numId="20">
     <w:abstractNumId w:val="30"/>
   </w:num>
-  <w:num w:numId="21" w16cid:durableId="687367395">
+  <w:num w:numId="21">
     <w:abstractNumId w:val="33"/>
   </w:num>
-  <w:num w:numId="22" w16cid:durableId="881554901">
+  <w:num w:numId="22">
     <w:abstractNumId w:val="19"/>
   </w:num>
-  <w:num w:numId="23" w16cid:durableId="866059880">
+  <w:num w:numId="23">
     <w:abstractNumId w:val="39"/>
   </w:num>
-  <w:num w:numId="24" w16cid:durableId="814027868">
+  <w:num w:numId="24">
     <w:abstractNumId w:val="31"/>
   </w:num>
-  <w:num w:numId="25" w16cid:durableId="706182007">
+  <w:num w:numId="25">
     <w:abstractNumId w:val="32"/>
   </w:num>
-  <w:num w:numId="26" w16cid:durableId="1880362049">
+  <w:num w:numId="26">
     <w:abstractNumId w:val="36"/>
   </w:num>
-  <w:num w:numId="27" w16cid:durableId="551499540">
+  <w:num w:numId="27">
     <w:abstractNumId w:val="3"/>
   </w:num>
-  <w:num w:numId="28" w16cid:durableId="1442189779">
+  <w:num w:numId="28">
     <w:abstractNumId w:val="37"/>
   </w:num>
-  <w:num w:numId="29" w16cid:durableId="540820984">
+  <w:num w:numId="29">
     <w:abstractNumId w:val="7"/>
   </w:num>
-  <w:num w:numId="30" w16cid:durableId="1232037566">
+  <w:num w:numId="30">
     <w:abstractNumId w:val="14"/>
   </w:num>
-  <w:num w:numId="31" w16cid:durableId="2065136857">
+  <w:num w:numId="31">
     <w:abstractNumId w:val="29"/>
   </w:num>
-  <w:num w:numId="32" w16cid:durableId="972636536">
+  <w:num w:numId="32">
     <w:abstractNumId w:val="34"/>
   </w:num>
-  <w:num w:numId="33" w16cid:durableId="1957328958">
+  <w:num w:numId="33">
     <w:abstractNumId w:val="9"/>
   </w:num>
-  <w:num w:numId="34" w16cid:durableId="14963549">
+  <w:num w:numId="34">
     <w:abstractNumId w:val="13"/>
   </w:num>
-  <w:num w:numId="35" w16cid:durableId="1343554976">
+  <w:num w:numId="35">
     <w:abstractNumId w:val="35"/>
   </w:num>
-  <w:num w:numId="36" w16cid:durableId="667440175">
+  <w:num w:numId="36">
     <w:abstractNumId w:val="2"/>
   </w:num>
-  <w:num w:numId="37" w16cid:durableId="2003965314">
+  <w:num w:numId="37">
     <w:abstractNumId w:val="26"/>
   </w:num>
-  <w:num w:numId="38" w16cid:durableId="1894199414">
+  <w:num w:numId="38">
     <w:abstractNumId w:val="27"/>
   </w:num>
-  <w:num w:numId="39" w16cid:durableId="1391929297">
+  <w:num w:numId="39">
     <w:abstractNumId w:val="24"/>
   </w:num>
-  <w:num w:numId="40" w16cid:durableId="376702260">
+  <w:num w:numId="40">
     <w:abstractNumId w:val="21"/>
   </w:num>
-  <w:num w:numId="41" w16cid:durableId="1838837620">
+  <w:num w:numId="41">
     <w:abstractNumId w:val="41"/>
   </w:num>
-  <w:num w:numId="42" w16cid:durableId="192117097">
+  <w:num w:numId="42">
     <w:abstractNumId w:val="1"/>
   </w:num>
-  <w:num w:numId="43" w16cid:durableId="1769110691">
+  <w:num w:numId="43">
     <w:abstractNumId w:val="25"/>
   </w:num>
 </w:numbering>
 </file>
 
 <file path=word/styles.xml><?xml version="1.0" encoding="utf-8"?>
-<w:styles xmlns:mc="http://schemas.openxmlformats.org/markup-compatibility/2006" xmlns:r="http://schemas.openxmlformats.org/officeDocument/2006/relationships" xmlns:w="http://schemas.openxmlformats.org/wordprocessingml/2006/main" xmlns:w14="http://schemas.microsoft.com/office/word/2010/wordml" xmlns:w15="http://schemas.microsoft.com/office/word/2012/wordml" xmlns:w16cex="http://schemas.microsoft.com/office/word/2018/wordml/cex" xmlns:w16cid="http://schemas.microsoft.com/office/word/2016/wordml/cid" xmlns:w16="http://schemas.microsoft.com/office/word/2018/wordml" xmlns:w16du="http://schemas.microsoft.com/office/word/2023/wordml/word16du" xmlns:w16sdtdh="http://schemas.microsoft.com/office/word/2020/wordml/sdtdatahash" xmlns:w16sdtfl="http://schemas.microsoft.com/office/word/2024/wordml/sdtformatlock" xmlns:w16se="http://schemas.microsoft.com/office/word/2015/wordml/symex" mc:Ignorable="w14 w15 w16se w16cid w16 w16cex w16sdtdh w16sdtfl w16du">
+<w:styles xmlns:mc="http://schemas.openxmlformats.org/markup-compatibility/2006" xmlns:r="http://schemas.openxmlformats.org/officeDocument/2006/relationships" xmlns:w="http://schemas.openxmlformats.org/wordprocessingml/2006/main" xmlns:w14="http://schemas.microsoft.com/office/word/2010/wordml" xmlns:w15="http://schemas.microsoft.com/office/word/2012/wordml" xmlns:w16cid="http://schemas.microsoft.com/office/word/2016/wordml/cid" xmlns:w16se="http://schemas.microsoft.com/office/word/2015/wordml/symex" mc:Ignorable="w14 w15 w16se w16cid">
   <w:docDefaults>
     <w:rPrDefault>
       <w:rPr>
@@ -12246,6 +12655,7 @@
   <w:style w:type="character" w:default="1" w:styleId="DefaultParagraphFont">
     <w:name w:val="Default Paragraph Font"/>
     <w:uiPriority w:val="1"/>
+    <w:semiHidden/>
     <w:unhideWhenUsed/>
   </w:style>
   <w:style w:type="table" w:default="1" w:styleId="TableNormal">
@@ -12610,6 +13020,36 @@
       <w:bCs/>
     </w:rPr>
   </w:style>
+  <w:style w:type="paragraph" w:styleId="BalloonText">
+    <w:name w:val="Balloon Text"/>
+    <w:basedOn w:val="Normal"/>
+    <w:link w:val="BalloonTextChar"/>
+    <w:uiPriority w:val="99"/>
+    <w:semiHidden/>
+    <w:unhideWhenUsed/>
+    <w:rsid w:val="003C0E33"/>
+    <w:pPr>
+      <w:spacing w:after="0" w:line="240" w:lineRule="auto"/>
+    </w:pPr>
+    <w:rPr>
+      <w:rFonts w:ascii="Segoe UI" w:hAnsi="Segoe UI" w:cs="Segoe UI"/>
+      <w:sz w:val="18"/>
+      <w:szCs w:val="18"/>
+    </w:rPr>
+  </w:style>
+  <w:style w:type="character" w:customStyle="1" w:styleId="BalloonTextChar">
+    <w:name w:val="Balloon Text Char"/>
+    <w:basedOn w:val="DefaultParagraphFont"/>
+    <w:link w:val="BalloonText"/>
+    <w:uiPriority w:val="99"/>
+    <w:semiHidden/>
+    <w:rsid w:val="003C0E33"/>
+    <w:rPr>
+      <w:rFonts w:ascii="Segoe UI" w:hAnsi="Segoe UI" w:cs="Segoe UI"/>
+      <w:sz w:val="18"/>
+      <w:szCs w:val="18"/>
+    </w:rPr>
+  </w:style>
 </w:styles>
 </file>
 
